--- a/TASKS (2).docx
+++ b/TASKS (2).docx
@@ -6,7 +6,6 @@
       <w:pPr>
         <w:rPr>
           <w:rFonts w:ascii="Calibri" w:eastAsia="Calibri" w:hAnsi="Calibri" w:cs="Calibri"/>
-          <w:strike/>
           <w:sz w:val="28"/>
         </w:rPr>
       </w:pPr>
@@ -16,6 +15,69 @@
           <w:sz w:val="28"/>
         </w:rPr>
         <w:t>TASKS</w:t>
+      </w:r>
+    </w:p>
+    <w:p>
+      <w:pPr>
+        <w:rPr>
+          <w:rFonts w:ascii="Calibri" w:eastAsia="Calibri" w:hAnsi="Calibri" w:cs="Calibri"/>
+          <w:b/>
+          <w:color w:val="FF0000"/>
+          <w:sz w:val="72"/>
+          <w:szCs w:val="72"/>
+        </w:rPr>
+      </w:pPr>
+      <w:r>
+        <w:rPr>
+          <w:rFonts w:ascii="Calibri" w:eastAsia="Calibri" w:hAnsi="Calibri" w:cs="Calibri"/>
+          <w:b/>
+          <w:color w:val="FF0000"/>
+          <w:sz w:val="72"/>
+          <w:szCs w:val="72"/>
+        </w:rPr>
+        <w:t xml:space="preserve">Do </w:t>
+      </w:r>
+      <w:proofErr w:type="gramStart"/>
+      <w:r>
+        <w:rPr>
+          <w:rFonts w:ascii="Calibri" w:eastAsia="Calibri" w:hAnsi="Calibri" w:cs="Calibri"/>
+          <w:b/>
+          <w:color w:val="FF0000"/>
+          <w:sz w:val="72"/>
+          <w:szCs w:val="72"/>
+        </w:rPr>
+        <w:t>Not</w:t>
+      </w:r>
+      <w:proofErr w:type="gramEnd"/>
+      <w:r>
+        <w:rPr>
+          <w:rFonts w:ascii="Calibri" w:eastAsia="Calibri" w:hAnsi="Calibri" w:cs="Calibri"/>
+          <w:b/>
+          <w:color w:val="FF0000"/>
+          <w:sz w:val="72"/>
+          <w:szCs w:val="72"/>
+        </w:rPr>
+        <w:t xml:space="preserve"> use old files Font and Logo</w:t>
+      </w:r>
+      <w:r>
+        <w:rPr>
+          <w:rFonts w:ascii="Calibri" w:eastAsia="Calibri" w:hAnsi="Calibri" w:cs="Calibri"/>
+          <w:b/>
+          <w:color w:val="FF0000"/>
+          <w:sz w:val="72"/>
+          <w:szCs w:val="72"/>
+        </w:rPr>
+        <w:t>s</w:t>
+      </w:r>
+      <w:r>
+        <w:rPr>
+          <w:rFonts w:ascii="Calibri" w:eastAsia="Calibri" w:hAnsi="Calibri" w:cs="Calibri"/>
+          <w:b/>
+          <w:color w:val="FF0000"/>
+          <w:sz w:val="72"/>
+          <w:szCs w:val="72"/>
+        </w:rPr>
+        <w:t xml:space="preserve"> will not work</w:t>
       </w:r>
     </w:p>
     <w:p>
@@ -56,7 +118,25 @@
           <w:strike/>
           <w:sz w:val="28"/>
         </w:rPr>
-        <w:t>Add svg file for the JPMORGAN Chase logo.</w:t>
+        <w:t xml:space="preserve">Add </w:t>
+      </w:r>
+      <w:proofErr w:type="spellStart"/>
+      <w:r>
+        <w:rPr>
+          <w:rFonts w:ascii="Calibri" w:eastAsia="Calibri" w:hAnsi="Calibri" w:cs="Calibri"/>
+          <w:strike/>
+          <w:sz w:val="28"/>
+        </w:rPr>
+        <w:t>svg</w:t>
+      </w:r>
+      <w:proofErr w:type="spellEnd"/>
+      <w:r>
+        <w:rPr>
+          <w:rFonts w:ascii="Calibri" w:eastAsia="Calibri" w:hAnsi="Calibri" w:cs="Calibri"/>
+          <w:strike/>
+          <w:sz w:val="28"/>
+        </w:rPr>
+        <w:t xml:space="preserve"> file for the JPMORGAN Chase logo.</w:t>
       </w:r>
     </w:p>
     <w:p>
@@ -206,7 +286,39 @@
           <w:rFonts w:ascii="Calibri" w:eastAsia="Calibri" w:hAnsi="Calibri" w:cs="Calibri"/>
           <w:sz w:val="28"/>
         </w:rPr>
-        <w:t>Line 85. Is the Div with class image_tag necessary?</w:t>
+        <w:t xml:space="preserve">Line 85. Is the </w:t>
+      </w:r>
+      <w:proofErr w:type="spellStart"/>
+      <w:r>
+        <w:rPr>
+          <w:rFonts w:ascii="Calibri" w:eastAsia="Calibri" w:hAnsi="Calibri" w:cs="Calibri"/>
+          <w:sz w:val="28"/>
+        </w:rPr>
+        <w:t>Div</w:t>
+      </w:r>
+      <w:proofErr w:type="spellEnd"/>
+      <w:r>
+        <w:rPr>
+          <w:rFonts w:ascii="Calibri" w:eastAsia="Calibri" w:hAnsi="Calibri" w:cs="Calibri"/>
+          <w:sz w:val="28"/>
+        </w:rPr>
+        <w:t xml:space="preserve"> with class </w:t>
+      </w:r>
+      <w:proofErr w:type="spellStart"/>
+      <w:r>
+        <w:rPr>
+          <w:rFonts w:ascii="Calibri" w:eastAsia="Calibri" w:hAnsi="Calibri" w:cs="Calibri"/>
+          <w:sz w:val="28"/>
+        </w:rPr>
+        <w:t>image_tag</w:t>
+      </w:r>
+      <w:proofErr w:type="spellEnd"/>
+      <w:r>
+        <w:rPr>
+          <w:rFonts w:ascii="Calibri" w:eastAsia="Calibri" w:hAnsi="Calibri" w:cs="Calibri"/>
+          <w:sz w:val="28"/>
+        </w:rPr>
+        <w:t xml:space="preserve"> necessary?</w:t>
       </w:r>
     </w:p>
     <w:p>
@@ -228,7 +340,23 @@
           <w:rFonts w:ascii="Calibri" w:eastAsia="Calibri" w:hAnsi="Calibri" w:cs="Calibri"/>
           <w:sz w:val="28"/>
         </w:rPr>
-        <w:t>Line 50:  div with class “left_inkContent” is not required.</w:t>
+        <w:t>Line 50:  div with class “</w:t>
+      </w:r>
+      <w:proofErr w:type="spellStart"/>
+      <w:r>
+        <w:rPr>
+          <w:rFonts w:ascii="Calibri" w:eastAsia="Calibri" w:hAnsi="Calibri" w:cs="Calibri"/>
+          <w:sz w:val="28"/>
+        </w:rPr>
+        <w:t>left_inkContent</w:t>
+      </w:r>
+      <w:proofErr w:type="spellEnd"/>
+      <w:r>
+        <w:rPr>
+          <w:rFonts w:ascii="Calibri" w:eastAsia="Calibri" w:hAnsi="Calibri" w:cs="Calibri"/>
+          <w:sz w:val="28"/>
+        </w:rPr>
+        <w:t>” is not required.</w:t>
       </w:r>
     </w:p>
     <w:p>
@@ -250,7 +378,23 @@
           <w:rFonts w:ascii="Calibri" w:eastAsia="Calibri" w:hAnsi="Calibri" w:cs="Calibri"/>
           <w:sz w:val="28"/>
         </w:rPr>
-        <w:t xml:space="preserve">Line 60: div with class “index-img”. </w:t>
+        <w:t>Line 60: div with class “index-</w:t>
+      </w:r>
+      <w:proofErr w:type="spellStart"/>
+      <w:r>
+        <w:rPr>
+          <w:rFonts w:ascii="Calibri" w:eastAsia="Calibri" w:hAnsi="Calibri" w:cs="Calibri"/>
+          <w:sz w:val="28"/>
+        </w:rPr>
+        <w:t>img</w:t>
+      </w:r>
+      <w:proofErr w:type="spellEnd"/>
+      <w:r>
+        <w:rPr>
+          <w:rFonts w:ascii="Calibri" w:eastAsia="Calibri" w:hAnsi="Calibri" w:cs="Calibri"/>
+          <w:sz w:val="28"/>
+        </w:rPr>
+        <w:t xml:space="preserve">”. </w:t>
       </w:r>
     </w:p>
     <w:p>
@@ -272,7 +416,23 @@
           <w:rFonts w:ascii="Calibri" w:eastAsia="Calibri" w:hAnsi="Calibri" w:cs="Calibri"/>
           <w:sz w:val="28"/>
         </w:rPr>
-        <w:t>Third banar_content paragraph should be 770px.</w:t>
+        <w:t xml:space="preserve">Third </w:t>
+      </w:r>
+      <w:proofErr w:type="spellStart"/>
+      <w:r>
+        <w:rPr>
+          <w:rFonts w:ascii="Calibri" w:eastAsia="Calibri" w:hAnsi="Calibri" w:cs="Calibri"/>
+          <w:sz w:val="28"/>
+        </w:rPr>
+        <w:t>banar_content</w:t>
+      </w:r>
+      <w:proofErr w:type="spellEnd"/>
+      <w:r>
+        <w:rPr>
+          <w:rFonts w:ascii="Calibri" w:eastAsia="Calibri" w:hAnsi="Calibri" w:cs="Calibri"/>
+          <w:sz w:val="28"/>
+        </w:rPr>
+        <w:t xml:space="preserve"> paragraph should be 770px.</w:t>
       </w:r>
     </w:p>
     <w:p>
@@ -323,7 +483,25 @@
           <w:rFonts w:ascii="Calibri" w:eastAsia="Calibri" w:hAnsi="Calibri" w:cs="Calibri"/>
           <w:sz w:val="28"/>
         </w:rPr>
-        <w:t>After the second image the margin-top on eyebrow should be 40 px.</w:t>
+        <w:t xml:space="preserve">After the second image the margin-top on eyebrow should be 40 </w:t>
+      </w:r>
+      <w:proofErr w:type="spellStart"/>
+      <w:proofErr w:type="gramStart"/>
+      <w:r>
+        <w:rPr>
+          <w:rFonts w:ascii="Calibri" w:eastAsia="Calibri" w:hAnsi="Calibri" w:cs="Calibri"/>
+          <w:sz w:val="28"/>
+        </w:rPr>
+        <w:t>px</w:t>
+      </w:r>
+      <w:proofErr w:type="spellEnd"/>
+      <w:proofErr w:type="gramEnd"/>
+      <w:r>
+        <w:rPr>
+          <w:rFonts w:ascii="Calibri" w:eastAsia="Calibri" w:hAnsi="Calibri" w:cs="Calibri"/>
+          <w:sz w:val="28"/>
+        </w:rPr>
+        <w:t>.</w:t>
       </w:r>
     </w:p>
     <w:p>
@@ -376,6 +554,7 @@
           <w:strike/>
           <w:sz w:val="28"/>
         </w:rPr>
+        <w:lastRenderedPageBreak/>
         <w:t>Subheading needs to be fixed.</w:t>
       </w:r>
     </w:p>
@@ -429,7 +608,6 @@
           <w:strike/>
           <w:sz w:val="28"/>
         </w:rPr>
-        <w:lastRenderedPageBreak/>
         <w:t>Subheading needs to be fixed for ink smart and on location. Must use same styling as news page “new in Brief”.</w:t>
       </w:r>
     </w:p>
@@ -638,6 +816,7 @@
         </w:rPr>
         <w:t>“</w:t>
       </w:r>
+      <w:proofErr w:type="spellStart"/>
       <w:r>
         <w:rPr>
           <w:rFonts w:ascii="Calibri" w:eastAsia="Calibri" w:hAnsi="Calibri" w:cs="Calibri"/>
@@ -646,6 +825,7 @@
         </w:rPr>
         <w:t>related_eyebrow</w:t>
       </w:r>
+      <w:proofErr w:type="spellEnd"/>
       <w:r>
         <w:rPr>
           <w:rFonts w:ascii="Calibri" w:eastAsia="Calibri" w:hAnsi="Calibri" w:cs="Calibri"/>
@@ -681,7 +861,23 @@
           <w:rFonts w:ascii="Calibri" w:eastAsia="Calibri" w:hAnsi="Calibri" w:cs="Calibri"/>
           <w:sz w:val="28"/>
         </w:rPr>
-        <w:t>” needs a separate scss styling.</w:t>
+        <w:t xml:space="preserve">” needs a separate </w:t>
+      </w:r>
+      <w:proofErr w:type="spellStart"/>
+      <w:r>
+        <w:rPr>
+          <w:rFonts w:ascii="Calibri" w:eastAsia="Calibri" w:hAnsi="Calibri" w:cs="Calibri"/>
+          <w:sz w:val="28"/>
+        </w:rPr>
+        <w:t>scss</w:t>
+      </w:r>
+      <w:proofErr w:type="spellEnd"/>
+      <w:r>
+        <w:rPr>
+          <w:rFonts w:ascii="Calibri" w:eastAsia="Calibri" w:hAnsi="Calibri" w:cs="Calibri"/>
+          <w:sz w:val="28"/>
+        </w:rPr>
+        <w:t xml:space="preserve"> styling.</w:t>
       </w:r>
     </w:p>
     <w:p>
@@ -692,12 +888,22 @@
           <w:sz w:val="28"/>
         </w:rPr>
       </w:pPr>
-      <w:r>
-        <w:rPr>
-          <w:rFonts w:ascii="Calibri" w:eastAsia="Calibri" w:hAnsi="Calibri" w:cs="Calibri"/>
-          <w:sz w:val="28"/>
-        </w:rPr>
-        <w:t xml:space="preserve">askInk </w:t>
+      <w:proofErr w:type="spellStart"/>
+      <w:proofErr w:type="gramStart"/>
+      <w:r>
+        <w:rPr>
+          <w:rFonts w:ascii="Calibri" w:eastAsia="Calibri" w:hAnsi="Calibri" w:cs="Calibri"/>
+          <w:sz w:val="28"/>
+        </w:rPr>
+        <w:t>askInk</w:t>
+      </w:r>
+      <w:proofErr w:type="spellEnd"/>
+      <w:r>
+        <w:rPr>
+          <w:rFonts w:ascii="Calibri" w:eastAsia="Calibri" w:hAnsi="Calibri" w:cs="Calibri"/>
+          <w:sz w:val="28"/>
+        </w:rPr>
+        <w:t xml:space="preserve"> </w:t>
       </w:r>
       <w:r>
         <w:rPr>
@@ -707,6 +913,7 @@
         </w:rPr>
         <w:t>?</w:t>
       </w:r>
+      <w:proofErr w:type="gramEnd"/>
     </w:p>
     <w:p>
       <w:pPr>
@@ -741,21 +948,76 @@
           <w:strike/>
           <w:sz w:val="28"/>
         </w:rPr>
-        <w:t>For the underlined “related eybrow” in article page the underline shoud be 5px below the text and the border-bottom should have “1 px solid color”. The line spacing between “related eyebrow” and #related tags should be about 16px.</w:t>
-      </w:r>
-    </w:p>
-    <w:p>
-      <w:pPr>
-        <w:rPr>
-          <w:rFonts w:ascii="Calibri" w:eastAsia="Calibri" w:hAnsi="Calibri" w:cs="Calibri"/>
-          <w:sz w:val="28"/>
-        </w:rPr>
-      </w:pPr>
-      <w:r>
-        <w:rPr>
-          <w:rFonts w:ascii="Calibri" w:eastAsia="Calibri" w:hAnsi="Calibri" w:cs="Calibri"/>
-          <w:sz w:val="28"/>
-        </w:rPr>
+        <w:t xml:space="preserve">For the underlined “related </w:t>
+      </w:r>
+      <w:proofErr w:type="spellStart"/>
+      <w:r>
+        <w:rPr>
+          <w:rFonts w:ascii="Calibri" w:eastAsia="Calibri" w:hAnsi="Calibri" w:cs="Calibri"/>
+          <w:strike/>
+          <w:sz w:val="28"/>
+        </w:rPr>
+        <w:t>eybrow</w:t>
+      </w:r>
+      <w:proofErr w:type="spellEnd"/>
+      <w:r>
+        <w:rPr>
+          <w:rFonts w:ascii="Calibri" w:eastAsia="Calibri" w:hAnsi="Calibri" w:cs="Calibri"/>
+          <w:strike/>
+          <w:sz w:val="28"/>
+        </w:rPr>
+        <w:t xml:space="preserve">” in article page the underline </w:t>
+      </w:r>
+      <w:proofErr w:type="spellStart"/>
+      <w:r>
+        <w:rPr>
+          <w:rFonts w:ascii="Calibri" w:eastAsia="Calibri" w:hAnsi="Calibri" w:cs="Calibri"/>
+          <w:strike/>
+          <w:sz w:val="28"/>
+        </w:rPr>
+        <w:t>shoud</w:t>
+      </w:r>
+      <w:proofErr w:type="spellEnd"/>
+      <w:r>
+        <w:rPr>
+          <w:rFonts w:ascii="Calibri" w:eastAsia="Calibri" w:hAnsi="Calibri" w:cs="Calibri"/>
+          <w:strike/>
+          <w:sz w:val="28"/>
+        </w:rPr>
+        <w:t xml:space="preserve"> be 5px below the text and the border-bottom should have “1 </w:t>
+      </w:r>
+      <w:proofErr w:type="spellStart"/>
+      <w:r>
+        <w:rPr>
+          <w:rFonts w:ascii="Calibri" w:eastAsia="Calibri" w:hAnsi="Calibri" w:cs="Calibri"/>
+          <w:strike/>
+          <w:sz w:val="28"/>
+        </w:rPr>
+        <w:t>px</w:t>
+      </w:r>
+      <w:proofErr w:type="spellEnd"/>
+      <w:r>
+        <w:rPr>
+          <w:rFonts w:ascii="Calibri" w:eastAsia="Calibri" w:hAnsi="Calibri" w:cs="Calibri"/>
+          <w:strike/>
+          <w:sz w:val="28"/>
+        </w:rPr>
+        <w:t xml:space="preserve"> solid color”. The line spacing between “related eyebrow” and #related tags should be about 16px.</w:t>
+      </w:r>
+    </w:p>
+    <w:p>
+      <w:pPr>
+        <w:rPr>
+          <w:rFonts w:ascii="Calibri" w:eastAsia="Calibri" w:hAnsi="Calibri" w:cs="Calibri"/>
+          <w:sz w:val="28"/>
+        </w:rPr>
+      </w:pPr>
+      <w:r>
+        <w:rPr>
+          <w:rFonts w:ascii="Calibri" w:eastAsia="Calibri" w:hAnsi="Calibri" w:cs="Calibri"/>
+          <w:sz w:val="28"/>
+        </w:rPr>
+        <w:lastRenderedPageBreak/>
         <w:t>Why is there different styling for this component in different pages? It should be the same.</w:t>
       </w:r>
     </w:p>
@@ -783,9 +1045,9 @@
           <w:sz w:val="28"/>
           <w:u w:val="single"/>
         </w:rPr>
-        <w:lastRenderedPageBreak/>
         <w:t xml:space="preserve">Article template </w:t>
       </w:r>
+      <w:proofErr w:type="spellStart"/>
       <w:r>
         <w:rPr>
           <w:rFonts w:ascii="Calibri" w:eastAsia="Calibri" w:hAnsi="Calibri" w:cs="Calibri"/>
@@ -793,6 +1055,7 @@
         </w:rPr>
         <w:t>pg</w:t>
       </w:r>
+      <w:proofErr w:type="spellEnd"/>
       <w:r>
         <w:rPr>
           <w:rFonts w:ascii="Calibri" w:eastAsia="Calibri" w:hAnsi="Calibri" w:cs="Calibri"/>
@@ -952,7 +1215,25 @@
           <w:strike/>
           <w:sz w:val="28"/>
         </w:rPr>
-        <w:t xml:space="preserve">next and prev buttons need to change color on hover. When clicking on second and third images the slideshow should show up in the center. At the moment the user need to scroll up the window in order to view the slideshow. </w:t>
+        <w:t xml:space="preserve">next and </w:t>
+      </w:r>
+      <w:proofErr w:type="spellStart"/>
+      <w:r>
+        <w:rPr>
+          <w:rFonts w:ascii="Calibri" w:eastAsia="Calibri" w:hAnsi="Calibri" w:cs="Calibri"/>
+          <w:strike/>
+          <w:sz w:val="28"/>
+        </w:rPr>
+        <w:t>prev</w:t>
+      </w:r>
+      <w:proofErr w:type="spellEnd"/>
+      <w:r>
+        <w:rPr>
+          <w:rFonts w:ascii="Calibri" w:eastAsia="Calibri" w:hAnsi="Calibri" w:cs="Calibri"/>
+          <w:strike/>
+          <w:sz w:val="28"/>
+        </w:rPr>
+        <w:t xml:space="preserve"> buttons need to change color on hover. When clicking on second and third images the slideshow should show up in the center. At the moment the user need to scroll up the window in order to view the slideshow. </w:t>
       </w:r>
     </w:p>
     <w:p>
@@ -1040,7 +1321,29 @@
           <w:sz w:val="28"/>
           <w:u w:val="single"/>
         </w:rPr>
-        <w:t>Build new accordion pg 38.</w:t>
+        <w:t xml:space="preserve">Build new accordion </w:t>
+      </w:r>
+      <w:proofErr w:type="spellStart"/>
+      <w:r>
+        <w:rPr>
+          <w:rFonts w:ascii="Calibri" w:eastAsia="Calibri" w:hAnsi="Calibri" w:cs="Calibri"/>
+          <w:b/>
+          <w:strike/>
+          <w:sz w:val="28"/>
+          <w:u w:val="single"/>
+        </w:rPr>
+        <w:t>pg</w:t>
+      </w:r>
+      <w:proofErr w:type="spellEnd"/>
+      <w:r>
+        <w:rPr>
+          <w:rFonts w:ascii="Calibri" w:eastAsia="Calibri" w:hAnsi="Calibri" w:cs="Calibri"/>
+          <w:b/>
+          <w:strike/>
+          <w:sz w:val="28"/>
+          <w:u w:val="single"/>
+        </w:rPr>
+        <w:t xml:space="preserve"> 38.</w:t>
       </w:r>
     </w:p>
     <w:p>
@@ -1069,27 +1372,6 @@
         <w:rPr>
           <w:rFonts w:ascii="Calibri" w:eastAsia="Calibri" w:hAnsi="Calibri" w:cs="Calibri"/>
           <w:b/>
-          <w:color w:val="FF0000"/>
-          <w:sz w:val="28"/>
-          <w:u w:val="single"/>
-        </w:rPr>
-      </w:pPr>
-      <w:r>
-        <w:rPr>
-          <w:rFonts w:ascii="Calibri" w:eastAsia="Calibri" w:hAnsi="Calibri" w:cs="Calibri"/>
-          <w:b/>
-          <w:color w:val="FF0000"/>
-          <w:sz w:val="28"/>
-          <w:u w:val="single"/>
-        </w:rPr>
-        <w:t>Social media article pages and inPicuture article should not share the same headline as the landing pages. Needs separate scss styling.</w:t>
-      </w:r>
-    </w:p>
-    <w:p>
-      <w:pPr>
-        <w:rPr>
-          <w:rFonts w:ascii="Calibri" w:eastAsia="Calibri" w:hAnsi="Calibri" w:cs="Calibri"/>
-          <w:b/>
           <w:strike/>
           <w:sz w:val="28"/>
           <w:u w:val="single"/>
@@ -1122,26 +1404,66 @@
           <w:sz w:val="28"/>
           <w:u w:val="single"/>
         </w:rPr>
-        <w:t>“img-article” class is not being used anywhere.</w:t>
-      </w:r>
-    </w:p>
-    <w:p>
-      <w:pPr>
-        <w:rPr>
-          <w:rFonts w:ascii="Calibri" w:eastAsia="Calibri" w:hAnsi="Calibri" w:cs="Calibri"/>
-          <w:b/>
-          <w:sz w:val="28"/>
-          <w:u w:val="single"/>
-        </w:rPr>
-      </w:pPr>
-      <w:r>
-        <w:rPr>
-          <w:rFonts w:ascii="Calibri" w:eastAsia="Calibri" w:hAnsi="Calibri" w:cs="Calibri"/>
-          <w:b/>
-          <w:sz w:val="28"/>
-          <w:u w:val="single"/>
-        </w:rPr>
-        <w:t>“space-botom” class does not have any effect on the site.</w:t>
+        <w:t>“</w:t>
+      </w:r>
+      <w:proofErr w:type="spellStart"/>
+      <w:r>
+        <w:rPr>
+          <w:rFonts w:ascii="Calibri" w:eastAsia="Calibri" w:hAnsi="Calibri" w:cs="Calibri"/>
+          <w:b/>
+          <w:sz w:val="28"/>
+          <w:u w:val="single"/>
+        </w:rPr>
+        <w:t>img</w:t>
+      </w:r>
+      <w:proofErr w:type="spellEnd"/>
+      <w:r>
+        <w:rPr>
+          <w:rFonts w:ascii="Calibri" w:eastAsia="Calibri" w:hAnsi="Calibri" w:cs="Calibri"/>
+          <w:b/>
+          <w:sz w:val="28"/>
+          <w:u w:val="single"/>
+        </w:rPr>
+        <w:t>-article” class is not being used anywhere.</w:t>
+      </w:r>
+    </w:p>
+    <w:p>
+      <w:pPr>
+        <w:rPr>
+          <w:rFonts w:ascii="Calibri" w:eastAsia="Calibri" w:hAnsi="Calibri" w:cs="Calibri"/>
+          <w:b/>
+          <w:sz w:val="28"/>
+          <w:u w:val="single"/>
+        </w:rPr>
+      </w:pPr>
+      <w:r>
+        <w:rPr>
+          <w:rFonts w:ascii="Calibri" w:eastAsia="Calibri" w:hAnsi="Calibri" w:cs="Calibri"/>
+          <w:b/>
+          <w:sz w:val="28"/>
+          <w:u w:val="single"/>
+        </w:rPr>
+        <w:t>“space-</w:t>
+      </w:r>
+      <w:proofErr w:type="spellStart"/>
+      <w:r>
+        <w:rPr>
+          <w:rFonts w:ascii="Calibri" w:eastAsia="Calibri" w:hAnsi="Calibri" w:cs="Calibri"/>
+          <w:b/>
+          <w:sz w:val="28"/>
+          <w:u w:val="single"/>
+        </w:rPr>
+        <w:t>botom</w:t>
+      </w:r>
+      <w:proofErr w:type="spellEnd"/>
+      <w:r>
+        <w:rPr>
+          <w:rFonts w:ascii="Calibri" w:eastAsia="Calibri" w:hAnsi="Calibri" w:cs="Calibri"/>
+          <w:b/>
+          <w:sz w:val="28"/>
+          <w:u w:val="single"/>
+        </w:rPr>
+        <w:t>” class does not have any effect on the site.</w:t>
       </w:r>
     </w:p>
     <w:p>
@@ -1172,14 +1494,25 @@
           <w:u w:val="single"/>
         </w:rPr>
       </w:pPr>
-      <w:r>
-        <w:rPr>
-          <w:rFonts w:ascii="Calibri" w:eastAsia="Calibri" w:hAnsi="Calibri" w:cs="Calibri"/>
-          <w:b/>
-          <w:sz w:val="28"/>
-          <w:u w:val="single"/>
-        </w:rPr>
-        <w:t>Is  “top-posts” class needed?</w:t>
+      <w:proofErr w:type="gramStart"/>
+      <w:r>
+        <w:rPr>
+          <w:rFonts w:ascii="Calibri" w:eastAsia="Calibri" w:hAnsi="Calibri" w:cs="Calibri"/>
+          <w:b/>
+          <w:sz w:val="28"/>
+          <w:u w:val="single"/>
+        </w:rPr>
+        <w:t>Is  “</w:t>
+      </w:r>
+      <w:proofErr w:type="gramEnd"/>
+      <w:r>
+        <w:rPr>
+          <w:rFonts w:ascii="Calibri" w:eastAsia="Calibri" w:hAnsi="Calibri" w:cs="Calibri"/>
+          <w:b/>
+          <w:sz w:val="28"/>
+          <w:u w:val="single"/>
+        </w:rPr>
+        <w:t>top-posts” class needed?</w:t>
       </w:r>
     </w:p>
     <w:p>
@@ -1222,7 +1555,40 @@
           <w:sz w:val="28"/>
           <w:u w:val="single"/>
         </w:rPr>
-        <w:t xml:space="preserve"> on second image underlines all the following headlines. Shoul underline only the first child. Also on </w:t>
+        <w:t xml:space="preserve"> on second image underlines all the following headlines. </w:t>
+      </w:r>
+      <w:proofErr w:type="spellStart"/>
+      <w:r>
+        <w:rPr>
+          <w:rFonts w:ascii="Calibri" w:eastAsia="Calibri" w:hAnsi="Calibri" w:cs="Calibri"/>
+          <w:b/>
+          <w:strike/>
+          <w:sz w:val="28"/>
+          <w:u w:val="single"/>
+        </w:rPr>
+        <w:t>Shoul</w:t>
+      </w:r>
+      <w:proofErr w:type="spellEnd"/>
+      <w:r>
+        <w:rPr>
+          <w:rFonts w:ascii="Calibri" w:eastAsia="Calibri" w:hAnsi="Calibri" w:cs="Calibri"/>
+          <w:b/>
+          <w:strike/>
+          <w:sz w:val="28"/>
+          <w:u w:val="single"/>
+        </w:rPr>
+        <w:t xml:space="preserve"> underline only the first child. </w:t>
+      </w:r>
+      <w:proofErr w:type="gramStart"/>
+      <w:r>
+        <w:rPr>
+          <w:rFonts w:ascii="Calibri" w:eastAsia="Calibri" w:hAnsi="Calibri" w:cs="Calibri"/>
+          <w:b/>
+          <w:strike/>
+          <w:sz w:val="28"/>
+          <w:u w:val="single"/>
+        </w:rPr>
+        <w:t xml:space="preserve">Also on </w:t>
       </w:r>
       <w:r>
         <w:rPr>
@@ -1242,8 +1608,20 @@
           <w:sz w:val="28"/>
           <w:u w:val="single"/>
         </w:rPr>
-        <w:t xml:space="preserve"> pages. </w:t>
-      </w:r>
+        <w:t xml:space="preserve"> pages.</w:t>
+      </w:r>
+      <w:proofErr w:type="gramEnd"/>
+      <w:r>
+        <w:rPr>
+          <w:rFonts w:ascii="Calibri" w:eastAsia="Calibri" w:hAnsi="Calibri" w:cs="Calibri"/>
+          <w:b/>
+          <w:strike/>
+          <w:sz w:val="28"/>
+          <w:u w:val="single"/>
+        </w:rPr>
+        <w:t xml:space="preserve"> </w:t>
+      </w:r>
+      <w:proofErr w:type="gramStart"/>
       <w:r>
         <w:rPr>
           <w:rFonts w:ascii="Calibri" w:eastAsia="Calibri" w:hAnsi="Calibri" w:cs="Calibri"/>
@@ -1263,6 +1641,7 @@
         </w:rPr>
         <w:t>.</w:t>
       </w:r>
+      <w:proofErr w:type="gramEnd"/>
     </w:p>
     <w:p>
       <w:pPr>
@@ -1314,14 +1693,25 @@
           <w:u w:val="single"/>
         </w:rPr>
       </w:pPr>
-      <w:r>
-        <w:rPr>
-          <w:rFonts w:ascii="Calibri" w:eastAsia="Calibri" w:hAnsi="Calibri" w:cs="Calibri"/>
-          <w:b/>
-          <w:sz w:val="28"/>
-          <w:u w:val="single"/>
-        </w:rPr>
-        <w:t>Nav Component:</w:t>
+      <w:proofErr w:type="spellStart"/>
+      <w:r>
+        <w:rPr>
+          <w:rFonts w:ascii="Calibri" w:eastAsia="Calibri" w:hAnsi="Calibri" w:cs="Calibri"/>
+          <w:b/>
+          <w:sz w:val="28"/>
+          <w:u w:val="single"/>
+        </w:rPr>
+        <w:t>Nav</w:t>
+      </w:r>
+      <w:proofErr w:type="spellEnd"/>
+      <w:r>
+        <w:rPr>
+          <w:rFonts w:ascii="Calibri" w:eastAsia="Calibri" w:hAnsi="Calibri" w:cs="Calibri"/>
+          <w:b/>
+          <w:sz w:val="28"/>
+          <w:u w:val="single"/>
+        </w:rPr>
+        <w:t xml:space="preserve"> Component:</w:t>
       </w:r>
     </w:p>
     <w:p>
@@ -1343,7 +1733,25 @@
           <w:strike/>
           <w:sz w:val="28"/>
         </w:rPr>
-        <w:t>List needs to be centered inside &lt;ul&gt;</w:t>
+        <w:t>List needs to be centered inside &lt;</w:t>
+      </w:r>
+      <w:proofErr w:type="spellStart"/>
+      <w:r>
+        <w:rPr>
+          <w:rFonts w:ascii="Calibri" w:eastAsia="Calibri" w:hAnsi="Calibri" w:cs="Calibri"/>
+          <w:strike/>
+          <w:sz w:val="28"/>
+        </w:rPr>
+        <w:t>ul</w:t>
+      </w:r>
+      <w:proofErr w:type="spellEnd"/>
+      <w:r>
+        <w:rPr>
+          <w:rFonts w:ascii="Calibri" w:eastAsia="Calibri" w:hAnsi="Calibri" w:cs="Calibri"/>
+          <w:strike/>
+          <w:sz w:val="28"/>
+        </w:rPr>
+        <w:t>&gt;</w:t>
       </w:r>
     </w:p>
     <w:p>
@@ -1423,13 +1831,23 @@
           <w:sz w:val="28"/>
         </w:rPr>
       </w:pPr>
-      <w:r>
-        <w:rPr>
-          <w:rFonts w:ascii="Calibri" w:eastAsia="Calibri" w:hAnsi="Calibri" w:cs="Calibri"/>
-          <w:strike/>
-          <w:sz w:val="28"/>
-        </w:rPr>
-        <w:t>Nav scroll effect needs changes.</w:t>
+      <w:proofErr w:type="spellStart"/>
+      <w:r>
+        <w:rPr>
+          <w:rFonts w:ascii="Calibri" w:eastAsia="Calibri" w:hAnsi="Calibri" w:cs="Calibri"/>
+          <w:strike/>
+          <w:sz w:val="28"/>
+        </w:rPr>
+        <w:t>Nav</w:t>
+      </w:r>
+      <w:proofErr w:type="spellEnd"/>
+      <w:r>
+        <w:rPr>
+          <w:rFonts w:ascii="Calibri" w:eastAsia="Calibri" w:hAnsi="Calibri" w:cs="Calibri"/>
+          <w:strike/>
+          <w:sz w:val="28"/>
+        </w:rPr>
+        <w:t xml:space="preserve"> scroll effect needs changes.</w:t>
       </w:r>
     </w:p>
     <w:p>
@@ -1502,33 +1920,75 @@
           <w:u w:val="single"/>
         </w:rPr>
       </w:pPr>
-      <w:r>
-        <w:rPr>
-          <w:rFonts w:ascii="Calibri" w:eastAsia="Calibri" w:hAnsi="Calibri" w:cs="Calibri"/>
-          <w:b/>
-          <w:sz w:val="28"/>
-          <w:u w:val="single"/>
-        </w:rPr>
-        <w:t>Archiev page needs to be fixed.</w:t>
-      </w:r>
-    </w:p>
-    <w:p>
-      <w:pPr>
-        <w:rPr>
-          <w:rFonts w:ascii="Calibri" w:eastAsia="Calibri" w:hAnsi="Calibri" w:cs="Calibri"/>
-          <w:b/>
-          <w:sz w:val="28"/>
-          <w:u w:val="single"/>
-        </w:rPr>
-      </w:pPr>
-      <w:r>
-        <w:rPr>
-          <w:rFonts w:ascii="Calibri" w:eastAsia="Calibri" w:hAnsi="Calibri" w:cs="Calibri"/>
-          <w:b/>
-          <w:sz w:val="28"/>
-          <w:u w:val="single"/>
-        </w:rPr>
-        <w:t>Article page quotation marks are missing(fathers legacy, new mantra)</w:t>
+      <w:proofErr w:type="spellStart"/>
+      <w:r>
+        <w:rPr>
+          <w:rFonts w:ascii="Calibri" w:eastAsia="Calibri" w:hAnsi="Calibri" w:cs="Calibri"/>
+          <w:b/>
+          <w:sz w:val="28"/>
+          <w:u w:val="single"/>
+        </w:rPr>
+        <w:t>Archiev</w:t>
+      </w:r>
+      <w:proofErr w:type="spellEnd"/>
+      <w:r>
+        <w:rPr>
+          <w:rFonts w:ascii="Calibri" w:eastAsia="Calibri" w:hAnsi="Calibri" w:cs="Calibri"/>
+          <w:b/>
+          <w:sz w:val="28"/>
+          <w:u w:val="single"/>
+        </w:rPr>
+        <w:t xml:space="preserve"> page needs to be fixed.</w:t>
+      </w:r>
+    </w:p>
+    <w:p>
+      <w:pPr>
+        <w:rPr>
+          <w:rFonts w:ascii="Calibri" w:eastAsia="Calibri" w:hAnsi="Calibri" w:cs="Calibri"/>
+          <w:b/>
+          <w:sz w:val="28"/>
+          <w:u w:val="single"/>
+        </w:rPr>
+      </w:pPr>
+      <w:r>
+        <w:rPr>
+          <w:rFonts w:ascii="Calibri" w:eastAsia="Calibri" w:hAnsi="Calibri" w:cs="Calibri"/>
+          <w:b/>
+          <w:sz w:val="28"/>
+          <w:u w:val="single"/>
+        </w:rPr>
+        <w:t xml:space="preserve">Article page quotation marks are </w:t>
+      </w:r>
+      <w:proofErr w:type="gramStart"/>
+      <w:r>
+        <w:rPr>
+          <w:rFonts w:ascii="Calibri" w:eastAsia="Calibri" w:hAnsi="Calibri" w:cs="Calibri"/>
+          <w:b/>
+          <w:sz w:val="28"/>
+          <w:u w:val="single"/>
+        </w:rPr>
+        <w:t>missing(</w:t>
+      </w:r>
+      <w:proofErr w:type="spellStart"/>
+      <w:proofErr w:type="gramEnd"/>
+      <w:r>
+        <w:rPr>
+          <w:rFonts w:ascii="Calibri" w:eastAsia="Calibri" w:hAnsi="Calibri" w:cs="Calibri"/>
+          <w:b/>
+          <w:sz w:val="28"/>
+          <w:u w:val="single"/>
+        </w:rPr>
+        <w:t>fathers</w:t>
+      </w:r>
+      <w:proofErr w:type="spellEnd"/>
+      <w:r>
+        <w:rPr>
+          <w:rFonts w:ascii="Calibri" w:eastAsia="Calibri" w:hAnsi="Calibri" w:cs="Calibri"/>
+          <w:b/>
+          <w:sz w:val="28"/>
+          <w:u w:val="single"/>
+        </w:rPr>
+        <w:t xml:space="preserve"> legacy, new mantra)</w:t>
       </w:r>
     </w:p>
     <w:p>
@@ -1560,34 +2020,57 @@
           <w:u w:val="single"/>
         </w:rPr>
       </w:pPr>
-      <w:r>
-        <w:rPr>
-          <w:rFonts w:ascii="Calibri" w:eastAsia="Calibri" w:hAnsi="Calibri" w:cs="Calibri"/>
-          <w:b/>
-          <w:strike/>
-          <w:sz w:val="28"/>
-          <w:u w:val="single"/>
-        </w:rPr>
-        <w:t>landing page eyebrow headline and subheading margin needs to be fixed.</w:t>
-      </w:r>
-    </w:p>
-    <w:p>
-      <w:pPr>
-        <w:rPr>
-          <w:rFonts w:ascii="Calibri" w:eastAsia="Calibri" w:hAnsi="Calibri" w:cs="Calibri"/>
-          <w:b/>
-          <w:sz w:val="28"/>
-          <w:u w:val="single"/>
-        </w:rPr>
-      </w:pPr>
-      <w:r>
-        <w:rPr>
-          <w:rFonts w:ascii="Calibri" w:eastAsia="Calibri" w:hAnsi="Calibri" w:cs="Calibri"/>
-          <w:b/>
-          <w:sz w:val="28"/>
-          <w:u w:val="single"/>
-        </w:rPr>
-        <w:t>Artcle page headline should not underline on hover</w:t>
+      <w:proofErr w:type="gramStart"/>
+      <w:r>
+        <w:rPr>
+          <w:rFonts w:ascii="Calibri" w:eastAsia="Calibri" w:hAnsi="Calibri" w:cs="Calibri"/>
+          <w:b/>
+          <w:strike/>
+          <w:sz w:val="28"/>
+          <w:u w:val="single"/>
+        </w:rPr>
+        <w:t>landing</w:t>
+      </w:r>
+      <w:proofErr w:type="gramEnd"/>
+      <w:r>
+        <w:rPr>
+          <w:rFonts w:ascii="Calibri" w:eastAsia="Calibri" w:hAnsi="Calibri" w:cs="Calibri"/>
+          <w:b/>
+          <w:strike/>
+          <w:sz w:val="28"/>
+          <w:u w:val="single"/>
+        </w:rPr>
+        <w:t xml:space="preserve"> page eyebrow headline and subheading margin needs to be fixed.</w:t>
+      </w:r>
+    </w:p>
+    <w:p>
+      <w:pPr>
+        <w:rPr>
+          <w:rFonts w:ascii="Calibri" w:eastAsia="Calibri" w:hAnsi="Calibri" w:cs="Calibri"/>
+          <w:b/>
+          <w:sz w:val="28"/>
+          <w:u w:val="single"/>
+        </w:rPr>
+      </w:pPr>
+      <w:proofErr w:type="spellStart"/>
+      <w:r>
+        <w:rPr>
+          <w:rFonts w:ascii="Calibri" w:eastAsia="Calibri" w:hAnsi="Calibri" w:cs="Calibri"/>
+          <w:b/>
+          <w:sz w:val="28"/>
+          <w:u w:val="single"/>
+        </w:rPr>
+        <w:t>Artcle</w:t>
+      </w:r>
+      <w:proofErr w:type="spellEnd"/>
+      <w:r>
+        <w:rPr>
+          <w:rFonts w:ascii="Calibri" w:eastAsia="Calibri" w:hAnsi="Calibri" w:cs="Calibri"/>
+          <w:b/>
+          <w:sz w:val="28"/>
+          <w:u w:val="single"/>
+        </w:rPr>
+        <w:t xml:space="preserve"> page headline should not underline on hover</w:t>
       </w:r>
     </w:p>
     <w:p>
@@ -1617,14 +2100,45 @@
           <w:sz w:val="28"/>
         </w:rPr>
       </w:pPr>
-      <w:r>
-        <w:rPr>
-          <w:rFonts w:ascii="Calibri" w:eastAsia="Calibri" w:hAnsi="Calibri" w:cs="Calibri"/>
-          <w:b/>
-          <w:sz w:val="28"/>
-          <w:u w:val="single"/>
-        </w:rPr>
-        <w:t>add images to fathers legacy and new mantra articles(</w:t>
+      <w:proofErr w:type="gramStart"/>
+      <w:r>
+        <w:rPr>
+          <w:rFonts w:ascii="Calibri" w:eastAsia="Calibri" w:hAnsi="Calibri" w:cs="Calibri"/>
+          <w:b/>
+          <w:sz w:val="28"/>
+          <w:u w:val="single"/>
+        </w:rPr>
+        <w:t>add</w:t>
+      </w:r>
+      <w:proofErr w:type="gramEnd"/>
+      <w:r>
+        <w:rPr>
+          <w:rFonts w:ascii="Calibri" w:eastAsia="Calibri" w:hAnsi="Calibri" w:cs="Calibri"/>
+          <w:b/>
+          <w:sz w:val="28"/>
+          <w:u w:val="single"/>
+        </w:rPr>
+        <w:t xml:space="preserve"> images to </w:t>
+      </w:r>
+      <w:proofErr w:type="spellStart"/>
+      <w:r>
+        <w:rPr>
+          <w:rFonts w:ascii="Calibri" w:eastAsia="Calibri" w:hAnsi="Calibri" w:cs="Calibri"/>
+          <w:b/>
+          <w:sz w:val="28"/>
+          <w:u w:val="single"/>
+        </w:rPr>
+        <w:t>fathers</w:t>
+      </w:r>
+      <w:proofErr w:type="spellEnd"/>
+      <w:r>
+        <w:rPr>
+          <w:rFonts w:ascii="Calibri" w:eastAsia="Calibri" w:hAnsi="Calibri" w:cs="Calibri"/>
+          <w:b/>
+          <w:sz w:val="28"/>
+          <w:u w:val="single"/>
+        </w:rPr>
+        <w:t xml:space="preserve"> legacy and new mantra articles(</w:t>
       </w:r>
       <w:r>
         <w:rPr>
@@ -1677,14 +2191,52 @@
           <w:u w:val="single"/>
         </w:rPr>
         <w:lastRenderedPageBreak/>
-        <w:t>Add list style type on ul for Distinguished_Engineer</w:t>
-      </w:r>
-    </w:p>
-    <w:p>
-      <w:pPr>
-        <w:rPr>
-          <w:rFonts w:ascii="Calibri" w:eastAsia="Calibri" w:hAnsi="Calibri" w:cs="Calibri"/>
-          <w:b/>
+        <w:t xml:space="preserve">Add list style type on </w:t>
+      </w:r>
+      <w:proofErr w:type="spellStart"/>
+      <w:r>
+        <w:rPr>
+          <w:rFonts w:ascii="Calibri" w:eastAsia="Calibri" w:hAnsi="Calibri" w:cs="Calibri"/>
+          <w:b/>
+          <w:strike/>
+          <w:color w:val="000000"/>
+          <w:sz w:val="28"/>
+          <w:u w:val="single"/>
+        </w:rPr>
+        <w:t>ul</w:t>
+      </w:r>
+      <w:proofErr w:type="spellEnd"/>
+      <w:r>
+        <w:rPr>
+          <w:rFonts w:ascii="Calibri" w:eastAsia="Calibri" w:hAnsi="Calibri" w:cs="Calibri"/>
+          <w:b/>
+          <w:strike/>
+          <w:color w:val="000000"/>
+          <w:sz w:val="28"/>
+          <w:u w:val="single"/>
+        </w:rPr>
+        <w:t xml:space="preserve"> for </w:t>
+      </w:r>
+      <w:proofErr w:type="spellStart"/>
+      <w:r>
+        <w:rPr>
+          <w:rFonts w:ascii="Calibri" w:eastAsia="Calibri" w:hAnsi="Calibri" w:cs="Calibri"/>
+          <w:b/>
+          <w:strike/>
+          <w:color w:val="000000"/>
+          <w:sz w:val="28"/>
+          <w:u w:val="single"/>
+        </w:rPr>
+        <w:t>Distinguished_Engineer</w:t>
+      </w:r>
+      <w:proofErr w:type="spellEnd"/>
+    </w:p>
+    <w:p>
+      <w:pPr>
+        <w:rPr>
+          <w:rFonts w:ascii="Calibri" w:eastAsia="Calibri" w:hAnsi="Calibri" w:cs="Calibri"/>
+          <w:b/>
+          <w:strike/>
           <w:color w:val="FF0000"/>
           <w:sz w:val="28"/>
           <w:u w:val="single"/>
@@ -1694,20 +2246,46 @@
         <w:rPr>
           <w:rFonts w:ascii="Calibri" w:eastAsia="Calibri" w:hAnsi="Calibri" w:cs="Calibri"/>
           <w:b/>
+          <w:strike/>
           <w:color w:val="FF0000"/>
           <w:sz w:val="28"/>
           <w:u w:val="single"/>
         </w:rPr>
-        <w:t>Quotes should use &lt;blockquote&gt; tag instead of the &lt;h1&gt;tag. Use pseudo class (before and after).</w:t>
-      </w:r>
-      <w:r>
-        <w:rPr>
-          <w:rFonts w:ascii="Calibri" w:eastAsia="Calibri" w:hAnsi="Calibri" w:cs="Calibri"/>
-          <w:b/>
+        <w:t>Quotes should use &lt;</w:t>
+      </w:r>
+      <w:proofErr w:type="spellStart"/>
+      <w:r>
+        <w:rPr>
+          <w:rFonts w:ascii="Calibri" w:eastAsia="Calibri" w:hAnsi="Calibri" w:cs="Calibri"/>
+          <w:b/>
+          <w:strike/>
           <w:color w:val="FF0000"/>
           <w:sz w:val="28"/>
           <w:u w:val="single"/>
         </w:rPr>
+        <w:t>blockquote</w:t>
+      </w:r>
+      <w:proofErr w:type="spellEnd"/>
+      <w:r>
+        <w:rPr>
+          <w:rFonts w:ascii="Calibri" w:eastAsia="Calibri" w:hAnsi="Calibri" w:cs="Calibri"/>
+          <w:b/>
+          <w:strike/>
+          <w:color w:val="FF0000"/>
+          <w:sz w:val="28"/>
+          <w:u w:val="single"/>
+        </w:rPr>
+        <w:t>&gt; tag instead of the &lt;h1&gt;tag. Use pseudo class (before and after).</w:t>
+      </w:r>
+      <w:r>
+        <w:rPr>
+          <w:rFonts w:ascii="Calibri" w:eastAsia="Calibri" w:hAnsi="Calibri" w:cs="Calibri"/>
+          <w:b/>
+          <w:strike/>
+          <w:color w:val="FF0000"/>
+          <w:sz w:val="28"/>
+          <w:u w:val="single"/>
+        </w:rPr>
         <w:t xml:space="preserve"> There should not be &lt;h1&gt; tag used. Fix for both the mobile and desktop</w:t>
       </w:r>
     </w:p>
@@ -1729,6 +2307,83 @@
           <w:sz w:val="28"/>
           <w:u w:val="single"/>
         </w:rPr>
+        <w:t xml:space="preserve">Social media article pages and </w:t>
+      </w:r>
+      <w:proofErr w:type="spellStart"/>
+      <w:r>
+        <w:rPr>
+          <w:rFonts w:ascii="Calibri" w:eastAsia="Calibri" w:hAnsi="Calibri" w:cs="Calibri"/>
+          <w:b/>
+          <w:color w:val="FF0000"/>
+          <w:sz w:val="28"/>
+          <w:u w:val="single"/>
+        </w:rPr>
+        <w:t>inPicuture</w:t>
+      </w:r>
+      <w:proofErr w:type="spellEnd"/>
+      <w:r>
+        <w:rPr>
+          <w:rFonts w:ascii="Calibri" w:eastAsia="Calibri" w:hAnsi="Calibri" w:cs="Calibri"/>
+          <w:b/>
+          <w:color w:val="FF0000"/>
+          <w:sz w:val="28"/>
+          <w:u w:val="single"/>
+        </w:rPr>
+        <w:t xml:space="preserve"> article should not share the same headline as the landing pages. </w:t>
+      </w:r>
+      <w:proofErr w:type="gramStart"/>
+      <w:r>
+        <w:rPr>
+          <w:rFonts w:ascii="Calibri" w:eastAsia="Calibri" w:hAnsi="Calibri" w:cs="Calibri"/>
+          <w:b/>
+          <w:color w:val="FF0000"/>
+          <w:sz w:val="28"/>
+          <w:u w:val="single"/>
+        </w:rPr>
+        <w:t xml:space="preserve">Needs separate </w:t>
+      </w:r>
+      <w:proofErr w:type="spellStart"/>
+      <w:r>
+        <w:rPr>
+          <w:rFonts w:ascii="Calibri" w:eastAsia="Calibri" w:hAnsi="Calibri" w:cs="Calibri"/>
+          <w:b/>
+          <w:color w:val="FF0000"/>
+          <w:sz w:val="28"/>
+          <w:u w:val="single"/>
+        </w:rPr>
+        <w:t>scss</w:t>
+      </w:r>
+      <w:proofErr w:type="spellEnd"/>
+      <w:r>
+        <w:rPr>
+          <w:rFonts w:ascii="Calibri" w:eastAsia="Calibri" w:hAnsi="Calibri" w:cs="Calibri"/>
+          <w:b/>
+          <w:color w:val="FF0000"/>
+          <w:sz w:val="28"/>
+          <w:u w:val="single"/>
+        </w:rPr>
+        <w:t xml:space="preserve"> styling.</w:t>
+      </w:r>
+      <w:proofErr w:type="gramEnd"/>
+    </w:p>
+    <w:p>
+      <w:pPr>
+        <w:rPr>
+          <w:rFonts w:ascii="Calibri" w:eastAsia="Calibri" w:hAnsi="Calibri" w:cs="Calibri"/>
+          <w:b/>
+          <w:color w:val="FF0000"/>
+          <w:sz w:val="28"/>
+          <w:u w:val="single"/>
+        </w:rPr>
+      </w:pPr>
+      <w:r>
+        <w:rPr>
+          <w:rFonts w:ascii="Calibri" w:eastAsia="Calibri" w:hAnsi="Calibri" w:cs="Calibri"/>
+          <w:b/>
+          <w:color w:val="FF0000"/>
+          <w:sz w:val="28"/>
+          <w:u w:val="single"/>
+        </w:rPr>
         <w:t>Check mobile footer bottom text.</w:t>
       </w:r>
     </w:p>
@@ -1737,75 +2392,89 @@
         <w:rPr>
           <w:rFonts w:ascii="Calibri" w:eastAsia="Calibri" w:hAnsi="Calibri" w:cs="Calibri"/>
           <w:b/>
+          <w:strike/>
           <w:color w:val="FF0000"/>
           <w:sz w:val="28"/>
           <w:u w:val="single"/>
         </w:rPr>
       </w:pPr>
-      <w:r>
-        <w:rPr>
-          <w:rFonts w:ascii="Calibri" w:eastAsia="Calibri" w:hAnsi="Calibri" w:cs="Calibri"/>
-          <w:b/>
+      <w:proofErr w:type="spellStart"/>
+      <w:r>
+        <w:rPr>
+          <w:rFonts w:ascii="Calibri" w:eastAsia="Calibri" w:hAnsi="Calibri" w:cs="Calibri"/>
+          <w:b/>
+          <w:strike/>
           <w:color w:val="FF0000"/>
           <w:sz w:val="28"/>
           <w:u w:val="single"/>
         </w:rPr>
-        <w:t>Onlocation field reports mobile fix images right margin should be 15 px. Fix margin top for the first image(mobile).</w:t>
-      </w:r>
-    </w:p>
-    <w:p>
-      <w:pPr>
-        <w:rPr>
-          <w:rFonts w:ascii="Calibri" w:eastAsia="Calibri" w:hAnsi="Calibri" w:cs="Calibri"/>
-          <w:b/>
+        <w:t>Onlocation</w:t>
+      </w:r>
+      <w:proofErr w:type="spellEnd"/>
+      <w:r>
+        <w:rPr>
+          <w:rFonts w:ascii="Calibri" w:eastAsia="Calibri" w:hAnsi="Calibri" w:cs="Calibri"/>
+          <w:b/>
+          <w:strike/>
           <w:color w:val="FF0000"/>
           <w:sz w:val="28"/>
           <w:u w:val="single"/>
         </w:rPr>
-      </w:pPr>
-      <w:r>
-        <w:rPr>
-          <w:rFonts w:ascii="Calibri" w:eastAsia="Calibri" w:hAnsi="Calibri" w:cs="Calibri"/>
-          <w:b/>
+        <w:t xml:space="preserve"> field reports mobile fix images right margin should be 15 </w:t>
+      </w:r>
+      <w:proofErr w:type="spellStart"/>
+      <w:proofErr w:type="gramStart"/>
+      <w:r>
+        <w:rPr>
+          <w:rFonts w:ascii="Calibri" w:eastAsia="Calibri" w:hAnsi="Calibri" w:cs="Calibri"/>
+          <w:b/>
+          <w:strike/>
           <w:color w:val="FF0000"/>
           <w:sz w:val="28"/>
           <w:u w:val="single"/>
         </w:rPr>
-        <w:t>Build archieve using the new article headlines and author.</w:t>
-      </w:r>
-    </w:p>
-    <w:p>
-      <w:pPr>
-        <w:rPr>
-          <w:rFonts w:ascii="Calibri" w:eastAsia="Calibri" w:hAnsi="Calibri" w:cs="Calibri"/>
-          <w:b/>
+        <w:t>px</w:t>
+      </w:r>
+      <w:proofErr w:type="spellEnd"/>
+      <w:proofErr w:type="gramEnd"/>
+      <w:r>
+        <w:rPr>
+          <w:rFonts w:ascii="Calibri" w:eastAsia="Calibri" w:hAnsi="Calibri" w:cs="Calibri"/>
+          <w:b/>
+          <w:strike/>
           <w:color w:val="FF0000"/>
           <w:sz w:val="28"/>
           <w:u w:val="single"/>
         </w:rPr>
-      </w:pPr>
-      <w:r>
-        <w:rPr>
-          <w:rFonts w:ascii="Calibri" w:eastAsia="Calibri" w:hAnsi="Calibri" w:cs="Calibri"/>
-          <w:b/>
+        <w:t xml:space="preserve">. Fix margin top for the first </w:t>
+      </w:r>
+      <w:proofErr w:type="gramStart"/>
+      <w:r>
+        <w:rPr>
+          <w:rFonts w:ascii="Calibri" w:eastAsia="Calibri" w:hAnsi="Calibri" w:cs="Calibri"/>
+          <w:b/>
+          <w:strike/>
           <w:color w:val="FF0000"/>
           <w:sz w:val="28"/>
           <w:u w:val="single"/>
         </w:rPr>
-        <w:t>Ask ink landing page paragraph font should be 27px not 16px.</w:t>
-      </w:r>
-    </w:p>
-    <w:p>
-      <w:pPr>
-        <w:rPr>
-          <w:rFonts w:ascii="Calibri" w:eastAsia="Calibri" w:hAnsi="Calibri" w:cs="Calibri"/>
-          <w:b/>
+        <w:t>image(</w:t>
+      </w:r>
+      <w:proofErr w:type="gramEnd"/>
+      <w:r>
+        <w:rPr>
+          <w:rFonts w:ascii="Calibri" w:eastAsia="Calibri" w:hAnsi="Calibri" w:cs="Calibri"/>
+          <w:b/>
+          <w:strike/>
           <w:color w:val="FF0000"/>
           <w:sz w:val="28"/>
           <w:u w:val="single"/>
         </w:rPr>
-      </w:pPr>
-      <w:r>
+        <w:t>mobile).</w:t>
+      </w:r>
+    </w:p>
+    <w:p>
+      <w:pPr>
         <w:rPr>
           <w:rFonts w:ascii="Calibri" w:eastAsia="Calibri" w:hAnsi="Calibri" w:cs="Calibri"/>
           <w:b/>
@@ -1813,8 +2482,7 @@
           <w:sz w:val="28"/>
           <w:u w:val="single"/>
         </w:rPr>
-        <w:t>Fix askInk_article page Q &amp; A.</w:t>
-      </w:r>
+      </w:pPr>
       <w:r>
         <w:rPr>
           <w:rFonts w:ascii="Calibri" w:eastAsia="Calibri" w:hAnsi="Calibri" w:cs="Calibri"/>
@@ -1823,7 +2491,161 @@
           <w:sz w:val="28"/>
           <w:u w:val="single"/>
         </w:rPr>
+        <w:t xml:space="preserve">Build </w:t>
+      </w:r>
+      <w:proofErr w:type="spellStart"/>
+      <w:r>
+        <w:rPr>
+          <w:rFonts w:ascii="Calibri" w:eastAsia="Calibri" w:hAnsi="Calibri" w:cs="Calibri"/>
+          <w:b/>
+          <w:color w:val="FF0000"/>
+          <w:sz w:val="28"/>
+          <w:u w:val="single"/>
+        </w:rPr>
+        <w:t>archieve</w:t>
+      </w:r>
+      <w:proofErr w:type="spellEnd"/>
+      <w:r>
+        <w:rPr>
+          <w:rFonts w:ascii="Calibri" w:eastAsia="Calibri" w:hAnsi="Calibri" w:cs="Calibri"/>
+          <w:b/>
+          <w:color w:val="FF0000"/>
+          <w:sz w:val="28"/>
+          <w:u w:val="single"/>
+        </w:rPr>
+        <w:t xml:space="preserve"> using the new article headlines and author.</w:t>
+      </w:r>
+    </w:p>
+    <w:p>
+      <w:pPr>
+        <w:rPr>
+          <w:rFonts w:ascii="Calibri" w:eastAsia="Calibri" w:hAnsi="Calibri" w:cs="Calibri"/>
+          <w:b/>
+          <w:color w:val="FF0000"/>
+          <w:sz w:val="28"/>
+          <w:u w:val="single"/>
+        </w:rPr>
+      </w:pPr>
+      <w:r>
+        <w:rPr>
+          <w:rFonts w:ascii="Calibri" w:eastAsia="Calibri" w:hAnsi="Calibri" w:cs="Calibri"/>
+          <w:b/>
+          <w:color w:val="FF0000"/>
+          <w:sz w:val="28"/>
+          <w:u w:val="single"/>
+        </w:rPr>
+        <w:t>When switching from mobile to desktop there are two ink logos on top left.</w:t>
+      </w:r>
+    </w:p>
+    <w:p>
+      <w:pPr>
+        <w:rPr>
+          <w:rFonts w:ascii="Calibri" w:eastAsia="Calibri" w:hAnsi="Calibri" w:cs="Calibri"/>
+          <w:b/>
+          <w:color w:val="FF0000"/>
+          <w:sz w:val="28"/>
+          <w:u w:val="single"/>
+        </w:rPr>
+      </w:pPr>
+      <w:r>
+        <w:rPr>
+          <w:rFonts w:ascii="Calibri" w:eastAsia="Calibri" w:hAnsi="Calibri" w:cs="Calibri"/>
+          <w:b/>
+          <w:strike/>
+          <w:color w:val="FF0000"/>
+          <w:sz w:val="28"/>
+          <w:u w:val="single"/>
+        </w:rPr>
+        <w:t>Ask ink landing page paragraph font should be 27px not 16px</w:t>
+      </w:r>
+      <w:r>
+        <w:rPr>
+          <w:rFonts w:ascii="Calibri" w:eastAsia="Calibri" w:hAnsi="Calibri" w:cs="Calibri"/>
+          <w:b/>
+          <w:color w:val="FF0000"/>
+          <w:sz w:val="28"/>
+          <w:u w:val="single"/>
+        </w:rPr>
+        <w:t>.</w:t>
+      </w:r>
+    </w:p>
+    <w:p>
+      <w:pPr>
+        <w:rPr>
+          <w:rFonts w:ascii="Calibri" w:eastAsia="Calibri" w:hAnsi="Calibri" w:cs="Calibri"/>
+          <w:b/>
+          <w:strike/>
+          <w:color w:val="FF0000"/>
+          <w:sz w:val="28"/>
+          <w:u w:val="single"/>
+        </w:rPr>
+      </w:pPr>
+      <w:r>
+        <w:rPr>
+          <w:rFonts w:ascii="Calibri" w:eastAsia="Calibri" w:hAnsi="Calibri" w:cs="Calibri"/>
+          <w:b/>
+          <w:strike/>
+          <w:color w:val="FF0000"/>
+          <w:sz w:val="28"/>
+          <w:u w:val="single"/>
+        </w:rPr>
+        <w:t xml:space="preserve">Fix </w:t>
+      </w:r>
+      <w:proofErr w:type="spellStart"/>
+      <w:r>
+        <w:rPr>
+          <w:rFonts w:ascii="Calibri" w:eastAsia="Calibri" w:hAnsi="Calibri" w:cs="Calibri"/>
+          <w:b/>
+          <w:strike/>
+          <w:color w:val="FF0000"/>
+          <w:sz w:val="28"/>
+          <w:u w:val="single"/>
+        </w:rPr>
+        <w:t>askInk_article</w:t>
+      </w:r>
+      <w:proofErr w:type="spellEnd"/>
+      <w:r>
+        <w:rPr>
+          <w:rFonts w:ascii="Calibri" w:eastAsia="Calibri" w:hAnsi="Calibri" w:cs="Calibri"/>
+          <w:b/>
+          <w:strike/>
+          <w:color w:val="FF0000"/>
+          <w:sz w:val="28"/>
+          <w:u w:val="single"/>
+        </w:rPr>
+        <w:t xml:space="preserve"> page Q &amp; A.</w:t>
+      </w:r>
+      <w:r>
+        <w:rPr>
+          <w:rFonts w:ascii="Calibri" w:eastAsia="Calibri" w:hAnsi="Calibri" w:cs="Calibri"/>
+          <w:b/>
+          <w:strike/>
+          <w:color w:val="FF0000"/>
+          <w:sz w:val="28"/>
+          <w:u w:val="single"/>
+        </w:rPr>
         <w:t xml:space="preserve"> and add line between the two ques.</w:t>
+      </w:r>
+    </w:p>
+    <w:p>
+      <w:pPr>
+        <w:rPr>
+          <w:rFonts w:ascii="Calibri" w:eastAsia="Calibri" w:hAnsi="Calibri" w:cs="Calibri"/>
+          <w:b/>
+          <w:color w:val="FF0000"/>
+          <w:sz w:val="28"/>
+          <w:u w:val="single"/>
+        </w:rPr>
+      </w:pPr>
+      <w:r>
+        <w:rPr>
+          <w:rFonts w:ascii="Calibri" w:eastAsia="Calibri" w:hAnsi="Calibri" w:cs="Calibri"/>
+          <w:b/>
+          <w:color w:val="FF0000"/>
+          <w:sz w:val="28"/>
+          <w:u w:val="single"/>
+        </w:rPr>
+        <w:t xml:space="preserve">Fix archive page accordion spacing </w:t>
       </w:r>
       <w:bookmarkStart w:id="0" w:name="_GoBack"/>
       <w:bookmarkEnd w:id="0"/>
@@ -1913,11 +2735,10 @@
           <w:sz w:val="28"/>
           <w:u w:val="single"/>
         </w:rPr>
-        <w:t>Add smallbizbadge image on father’s legacy</w:t>
-      </w:r>
-    </w:p>
-    <w:p>
-      <w:pPr>
+        <w:t xml:space="preserve">Add </w:t>
+      </w:r>
+      <w:proofErr w:type="spellStart"/>
+      <w:r>
         <w:rPr>
           <w:rFonts w:ascii="Calibri" w:eastAsia="Calibri" w:hAnsi="Calibri" w:cs="Calibri"/>
           <w:b/>
@@ -1925,7 +2746,9 @@
           <w:sz w:val="28"/>
           <w:u w:val="single"/>
         </w:rPr>
-      </w:pPr>
+        <w:t>smallbizbadge</w:t>
+      </w:r>
+      <w:proofErr w:type="spellEnd"/>
       <w:r>
         <w:rPr>
           <w:rFonts w:ascii="Calibri" w:eastAsia="Calibri" w:hAnsi="Calibri" w:cs="Calibri"/>
@@ -1934,19 +2757,11 @@
           <w:sz w:val="28"/>
           <w:u w:val="single"/>
         </w:rPr>
-        <w:t>Fix In the know article image(bottom)(mobile view). First subheading is wrong</w:t>
-      </w:r>
-    </w:p>
-    <w:p>
-      <w:pPr>
-        <w:rPr>
-          <w:rFonts w:ascii="Calibri" w:eastAsia="Calibri" w:hAnsi="Calibri" w:cs="Calibri"/>
-          <w:b/>
-          <w:sz w:val="28"/>
-          <w:u w:val="single"/>
-        </w:rPr>
-      </w:pPr>
-      <w:r>
+        <w:t xml:space="preserve"> image on father’s legacy</w:t>
+      </w:r>
+    </w:p>
+    <w:p>
+      <w:pPr>
         <w:rPr>
           <w:rFonts w:ascii="Calibri" w:eastAsia="Calibri" w:hAnsi="Calibri" w:cs="Calibri"/>
           <w:b/>
@@ -1954,6 +2769,57 @@
           <w:sz w:val="28"/>
           <w:u w:val="single"/>
         </w:rPr>
+      </w:pPr>
+      <w:r>
+        <w:rPr>
+          <w:rFonts w:ascii="Calibri" w:eastAsia="Calibri" w:hAnsi="Calibri" w:cs="Calibri"/>
+          <w:b/>
+          <w:color w:val="000000"/>
+          <w:sz w:val="28"/>
+          <w:u w:val="single"/>
+        </w:rPr>
+        <w:t xml:space="preserve">Fix In the know article </w:t>
+      </w:r>
+      <w:proofErr w:type="gramStart"/>
+      <w:r>
+        <w:rPr>
+          <w:rFonts w:ascii="Calibri" w:eastAsia="Calibri" w:hAnsi="Calibri" w:cs="Calibri"/>
+          <w:b/>
+          <w:color w:val="000000"/>
+          <w:sz w:val="28"/>
+          <w:u w:val="single"/>
+        </w:rPr>
+        <w:t>image(</w:t>
+      </w:r>
+      <w:proofErr w:type="gramEnd"/>
+      <w:r>
+        <w:rPr>
+          <w:rFonts w:ascii="Calibri" w:eastAsia="Calibri" w:hAnsi="Calibri" w:cs="Calibri"/>
+          <w:b/>
+          <w:color w:val="000000"/>
+          <w:sz w:val="28"/>
+          <w:u w:val="single"/>
+        </w:rPr>
+        <w:t>bottom)(mobile view). First subheading is wrong</w:t>
+      </w:r>
+    </w:p>
+    <w:p>
+      <w:pPr>
+        <w:rPr>
+          <w:rFonts w:ascii="Calibri" w:eastAsia="Calibri" w:hAnsi="Calibri" w:cs="Calibri"/>
+          <w:b/>
+          <w:sz w:val="28"/>
+          <w:u w:val="single"/>
+        </w:rPr>
+      </w:pPr>
+      <w:r>
+        <w:rPr>
+          <w:rFonts w:ascii="Calibri" w:eastAsia="Calibri" w:hAnsi="Calibri" w:cs="Calibri"/>
+          <w:b/>
+          <w:color w:val="000000"/>
+          <w:sz w:val="28"/>
+          <w:u w:val="single"/>
+        </w:rPr>
         <w:t>In pictures article needs to be developed.</w:t>
       </w:r>
     </w:p>
@@ -2008,14 +2874,25 @@
           <w:u w:val="single"/>
         </w:rPr>
       </w:pPr>
-      <w:r>
-        <w:rPr>
-          <w:rFonts w:ascii="Calibri" w:eastAsia="Calibri" w:hAnsi="Calibri" w:cs="Calibri"/>
-          <w:b/>
-          <w:sz w:val="28"/>
-          <w:u w:val="single"/>
-        </w:rPr>
-        <w:t>Nav needs to be fixed as per the style guide.</w:t>
+      <w:proofErr w:type="spellStart"/>
+      <w:r>
+        <w:rPr>
+          <w:rFonts w:ascii="Calibri" w:eastAsia="Calibri" w:hAnsi="Calibri" w:cs="Calibri"/>
+          <w:b/>
+          <w:sz w:val="28"/>
+          <w:u w:val="single"/>
+        </w:rPr>
+        <w:t>Nav</w:t>
+      </w:r>
+      <w:proofErr w:type="spellEnd"/>
+      <w:r>
+        <w:rPr>
+          <w:rFonts w:ascii="Calibri" w:eastAsia="Calibri" w:hAnsi="Calibri" w:cs="Calibri"/>
+          <w:b/>
+          <w:sz w:val="28"/>
+          <w:u w:val="single"/>
+        </w:rPr>
+        <w:t xml:space="preserve"> needs to be fixed as per the style guide.</w:t>
       </w:r>
     </w:p>
     <w:p>
@@ -2039,26 +2916,57 @@
           <w:sz w:val="28"/>
           <w:u w:val="single"/>
         </w:rPr>
-        <w:t>Sticky nav needs to be created.</w:t>
-      </w:r>
-    </w:p>
-    <w:p>
-      <w:pPr>
-        <w:rPr>
-          <w:rFonts w:ascii="Calibri" w:eastAsia="Calibri" w:hAnsi="Calibri" w:cs="Calibri"/>
-          <w:b/>
-          <w:sz w:val="28"/>
-          <w:u w:val="single"/>
-        </w:rPr>
-      </w:pPr>
-      <w:r>
-        <w:rPr>
-          <w:rFonts w:ascii="Calibri" w:eastAsia="Calibri" w:hAnsi="Calibri" w:cs="Calibri"/>
-          <w:b/>
-          <w:sz w:val="28"/>
-          <w:u w:val="single"/>
-        </w:rPr>
-        <w:t>Footer needs fix.</w:t>
+        <w:lastRenderedPageBreak/>
+        <w:t xml:space="preserve">Sticky </w:t>
+      </w:r>
+      <w:proofErr w:type="spellStart"/>
+      <w:r>
+        <w:rPr>
+          <w:rFonts w:ascii="Calibri" w:eastAsia="Calibri" w:hAnsi="Calibri" w:cs="Calibri"/>
+          <w:b/>
+          <w:sz w:val="28"/>
+          <w:u w:val="single"/>
+        </w:rPr>
+        <w:t>nav</w:t>
+      </w:r>
+      <w:proofErr w:type="spellEnd"/>
+      <w:r>
+        <w:rPr>
+          <w:rFonts w:ascii="Calibri" w:eastAsia="Calibri" w:hAnsi="Calibri" w:cs="Calibri"/>
+          <w:b/>
+          <w:sz w:val="28"/>
+          <w:u w:val="single"/>
+        </w:rPr>
+        <w:t xml:space="preserve"> needs to be created.</w:t>
+      </w:r>
+    </w:p>
+    <w:p>
+      <w:pPr>
+        <w:rPr>
+          <w:rFonts w:ascii="Calibri" w:eastAsia="Calibri" w:hAnsi="Calibri" w:cs="Calibri"/>
+          <w:b/>
+          <w:sz w:val="28"/>
+          <w:u w:val="single"/>
+        </w:rPr>
+      </w:pPr>
+      <w:r>
+        <w:rPr>
+          <w:rFonts w:ascii="Calibri" w:eastAsia="Calibri" w:hAnsi="Calibri" w:cs="Calibri"/>
+          <w:b/>
+          <w:sz w:val="28"/>
+          <w:u w:val="single"/>
+        </w:rPr>
+        <w:t xml:space="preserve">Footer needs </w:t>
+      </w:r>
+      <w:proofErr w:type="spellStart"/>
+      <w:r>
+        <w:rPr>
+          <w:rFonts w:ascii="Calibri" w:eastAsia="Calibri" w:hAnsi="Calibri" w:cs="Calibri"/>
+          <w:b/>
+          <w:sz w:val="28"/>
+          <w:u w:val="single"/>
+        </w:rPr>
+        <w:t>fix.</w:t>
       </w:r>
       <w:r>
         <w:rPr>
@@ -2069,6 +2977,7 @@
         </w:rPr>
         <w:t>z</w:t>
       </w:r>
+      <w:proofErr w:type="spellEnd"/>
     </w:p>
     <w:p>
       <w:pPr>
@@ -2130,16 +3039,49 @@
           <w:u w:val="single"/>
         </w:rPr>
       </w:pPr>
-      <w:r>
-        <w:rPr>
-          <w:rFonts w:ascii="Calibri" w:eastAsia="Calibri" w:hAnsi="Calibri" w:cs="Calibri"/>
-          <w:b/>
-          <w:strike/>
-          <w:sz w:val="28"/>
-          <w:u w:val="single"/>
-        </w:rPr>
-        <w:lastRenderedPageBreak/>
-        <w:t>second div top margin should be 25px not 40 px.</w:t>
+      <w:proofErr w:type="gramStart"/>
+      <w:r>
+        <w:rPr>
+          <w:rFonts w:ascii="Calibri" w:eastAsia="Calibri" w:hAnsi="Calibri" w:cs="Calibri"/>
+          <w:b/>
+          <w:strike/>
+          <w:sz w:val="28"/>
+          <w:u w:val="single"/>
+        </w:rPr>
+        <w:t>second</w:t>
+      </w:r>
+      <w:proofErr w:type="gramEnd"/>
+      <w:r>
+        <w:rPr>
+          <w:rFonts w:ascii="Calibri" w:eastAsia="Calibri" w:hAnsi="Calibri" w:cs="Calibri"/>
+          <w:b/>
+          <w:strike/>
+          <w:sz w:val="28"/>
+          <w:u w:val="single"/>
+        </w:rPr>
+        <w:t xml:space="preserve"> div top margin should be 25px not 40 </w:t>
+      </w:r>
+      <w:proofErr w:type="spellStart"/>
+      <w:r>
+        <w:rPr>
+          <w:rFonts w:ascii="Calibri" w:eastAsia="Calibri" w:hAnsi="Calibri" w:cs="Calibri"/>
+          <w:b/>
+          <w:strike/>
+          <w:sz w:val="28"/>
+          <w:u w:val="single"/>
+        </w:rPr>
+        <w:t>px</w:t>
+      </w:r>
+      <w:proofErr w:type="spellEnd"/>
+      <w:r>
+        <w:rPr>
+          <w:rFonts w:ascii="Calibri" w:eastAsia="Calibri" w:hAnsi="Calibri" w:cs="Calibri"/>
+          <w:b/>
+          <w:strike/>
+          <w:sz w:val="28"/>
+          <w:u w:val="single"/>
+        </w:rPr>
+        <w:t>.</w:t>
       </w:r>
     </w:p>
     <w:p>
@@ -2165,7 +3107,29 @@
           <w:sz w:val="28"/>
           <w:u w:val="single"/>
         </w:rPr>
-        <w:t>Third, fourth, and fifth div top margin should be 25px not 15px for the eybrow.</w:t>
+        <w:t xml:space="preserve">Third, fourth, and fifth div top margin should be 25px not 15px for the </w:t>
+      </w:r>
+      <w:proofErr w:type="spellStart"/>
+      <w:r>
+        <w:rPr>
+          <w:rFonts w:ascii="Calibri" w:eastAsia="Calibri" w:hAnsi="Calibri" w:cs="Calibri"/>
+          <w:b/>
+          <w:strike/>
+          <w:sz w:val="28"/>
+          <w:u w:val="single"/>
+        </w:rPr>
+        <w:t>eybrow</w:t>
+      </w:r>
+      <w:proofErr w:type="spellEnd"/>
+      <w:r>
+        <w:rPr>
+          <w:rFonts w:ascii="Calibri" w:eastAsia="Calibri" w:hAnsi="Calibri" w:cs="Calibri"/>
+          <w:b/>
+          <w:strike/>
+          <w:sz w:val="28"/>
+          <w:u w:val="single"/>
+        </w:rPr>
+        <w:t>.</w:t>
       </w:r>
     </w:p>
     <w:p>
@@ -2178,14 +3142,25 @@
           <w:u w:val="single"/>
         </w:rPr>
       </w:pPr>
-      <w:r>
-        <w:rPr>
-          <w:rFonts w:ascii="Calibri" w:eastAsia="Calibri" w:hAnsi="Calibri" w:cs="Calibri"/>
-          <w:b/>
-          <w:sz w:val="28"/>
-          <w:u w:val="single"/>
-        </w:rPr>
-        <w:t>Artilce page Related stories needs fix.</w:t>
+      <w:proofErr w:type="spellStart"/>
+      <w:r>
+        <w:rPr>
+          <w:rFonts w:ascii="Calibri" w:eastAsia="Calibri" w:hAnsi="Calibri" w:cs="Calibri"/>
+          <w:b/>
+          <w:sz w:val="28"/>
+          <w:u w:val="single"/>
+        </w:rPr>
+        <w:t>Artilce</w:t>
+      </w:r>
+      <w:proofErr w:type="spellEnd"/>
+      <w:r>
+        <w:rPr>
+          <w:rFonts w:ascii="Calibri" w:eastAsia="Calibri" w:hAnsi="Calibri" w:cs="Calibri"/>
+          <w:b/>
+          <w:sz w:val="28"/>
+          <w:u w:val="single"/>
+        </w:rPr>
+        <w:t xml:space="preserve"> page Related stories needs fix.</w:t>
       </w:r>
     </w:p>
     <w:p>
@@ -2297,6 +3272,7 @@
           <w:u w:val="single"/>
         </w:rPr>
       </w:pPr>
+      <w:proofErr w:type="gramStart"/>
       <w:r>
         <w:rPr>
           <w:rFonts w:ascii="Calibri" w:eastAsia="Calibri" w:hAnsi="Calibri" w:cs="Calibri"/>
@@ -2307,17 +3283,19 @@
         </w:rPr>
         <w:t>Header border size?</w:t>
       </w:r>
-    </w:p>
-    <w:p>
-      <w:pPr>
-        <w:rPr>
-          <w:rFonts w:ascii="Calibri" w:eastAsia="Calibri" w:hAnsi="Calibri" w:cs="Calibri"/>
-          <w:b/>
-          <w:strike/>
-          <w:sz w:val="28"/>
-          <w:u w:val="single"/>
-        </w:rPr>
-      </w:pPr>
+      <w:proofErr w:type="gramEnd"/>
+    </w:p>
+    <w:p>
+      <w:pPr>
+        <w:rPr>
+          <w:rFonts w:ascii="Calibri" w:eastAsia="Calibri" w:hAnsi="Calibri" w:cs="Calibri"/>
+          <w:b/>
+          <w:strike/>
+          <w:sz w:val="28"/>
+          <w:u w:val="single"/>
+        </w:rPr>
+      </w:pPr>
+      <w:proofErr w:type="gramStart"/>
       <w:r>
         <w:rPr>
           <w:rFonts w:ascii="Calibri" w:eastAsia="Calibri" w:hAnsi="Calibri" w:cs="Calibri"/>
@@ -2328,26 +3306,39 @@
         </w:rPr>
         <w:t>Page title font size?</w:t>
       </w:r>
-    </w:p>
-    <w:p>
-      <w:pPr>
-        <w:rPr>
-          <w:rFonts w:ascii="Calibri" w:eastAsia="Calibri" w:hAnsi="Calibri" w:cs="Calibri"/>
-          <w:b/>
-          <w:strike/>
-          <w:sz w:val="28"/>
-          <w:u w:val="single"/>
-        </w:rPr>
-      </w:pPr>
-      <w:r>
-        <w:rPr>
-          <w:rFonts w:ascii="Calibri" w:eastAsia="Calibri" w:hAnsi="Calibri" w:cs="Calibri"/>
-          <w:b/>
-          <w:strike/>
-          <w:sz w:val="28"/>
-          <w:u w:val="single"/>
-        </w:rPr>
-        <w:t>Plz do ask about image size i.e., 290px before that you just give the width and see.</w:t>
+      <w:proofErr w:type="gramEnd"/>
+    </w:p>
+    <w:p>
+      <w:pPr>
+        <w:rPr>
+          <w:rFonts w:ascii="Calibri" w:eastAsia="Calibri" w:hAnsi="Calibri" w:cs="Calibri"/>
+          <w:b/>
+          <w:strike/>
+          <w:sz w:val="28"/>
+          <w:u w:val="single"/>
+        </w:rPr>
+      </w:pPr>
+      <w:proofErr w:type="spellStart"/>
+      <w:r>
+        <w:rPr>
+          <w:rFonts w:ascii="Calibri" w:eastAsia="Calibri" w:hAnsi="Calibri" w:cs="Calibri"/>
+          <w:b/>
+          <w:strike/>
+          <w:sz w:val="28"/>
+          <w:u w:val="single"/>
+        </w:rPr>
+        <w:t>Plz</w:t>
+      </w:r>
+      <w:proofErr w:type="spellEnd"/>
+      <w:r>
+        <w:rPr>
+          <w:rFonts w:ascii="Calibri" w:eastAsia="Calibri" w:hAnsi="Calibri" w:cs="Calibri"/>
+          <w:b/>
+          <w:strike/>
+          <w:sz w:val="28"/>
+          <w:u w:val="single"/>
+        </w:rPr>
+        <w:t xml:space="preserve"> do ask about image size i.e., 290px before that you just give the width and see.</w:t>
       </w:r>
     </w:p>
     <w:p>
@@ -2396,6 +3387,7 @@
           <w:sz w:val="32"/>
         </w:rPr>
       </w:pPr>
+      <w:proofErr w:type="gramStart"/>
       <w:r>
         <w:rPr>
           <w:rFonts w:ascii="Adobe Arabic" w:eastAsia="Adobe Arabic" w:hAnsi="Adobe Arabic" w:cs="Adobe Arabic"/>
@@ -2404,8 +3396,31 @@
           <w:color w:val="7030A0"/>
           <w:sz w:val="32"/>
         </w:rPr>
-        <w:t>visible-xs-inline</w:t>
-      </w:r>
+        <w:t>visible-</w:t>
+      </w:r>
+      <w:proofErr w:type="spellStart"/>
+      <w:r>
+        <w:rPr>
+          <w:rFonts w:ascii="Adobe Arabic" w:eastAsia="Adobe Arabic" w:hAnsi="Adobe Arabic" w:cs="Adobe Arabic"/>
+          <w:b/>
+          <w:strike/>
+          <w:color w:val="7030A0"/>
+          <w:sz w:val="32"/>
+        </w:rPr>
+        <w:t>xs</w:t>
+      </w:r>
+      <w:proofErr w:type="spellEnd"/>
+      <w:r>
+        <w:rPr>
+          <w:rFonts w:ascii="Adobe Arabic" w:eastAsia="Adobe Arabic" w:hAnsi="Adobe Arabic" w:cs="Adobe Arabic"/>
+          <w:b/>
+          <w:strike/>
+          <w:color w:val="7030A0"/>
+          <w:sz w:val="32"/>
+        </w:rPr>
+        <w:t>-inline</w:t>
+      </w:r>
+      <w:proofErr w:type="gramEnd"/>
     </w:p>
     <w:p>
       <w:pPr>
@@ -2426,7 +3441,29 @@
           <w:color w:val="7030A0"/>
           <w:sz w:val="32"/>
         </w:rPr>
-        <w:t>&lt;i&gt;</w:t>
+        <w:t>&lt;</w:t>
+      </w:r>
+      <w:proofErr w:type="spellStart"/>
+      <w:r>
+        <w:rPr>
+          <w:rFonts w:ascii="Adobe Arabic" w:eastAsia="Adobe Arabic" w:hAnsi="Adobe Arabic" w:cs="Adobe Arabic"/>
+          <w:b/>
+          <w:strike/>
+          <w:color w:val="7030A0"/>
+          <w:sz w:val="32"/>
+        </w:rPr>
+        <w:t>i</w:t>
+      </w:r>
+      <w:proofErr w:type="spellEnd"/>
+      <w:r>
+        <w:rPr>
+          <w:rFonts w:ascii="Adobe Arabic" w:eastAsia="Adobe Arabic" w:hAnsi="Adobe Arabic" w:cs="Adobe Arabic"/>
+          <w:b/>
+          <w:strike/>
+          <w:color w:val="7030A0"/>
+          <w:sz w:val="32"/>
+        </w:rPr>
+        <w:t>&gt;</w:t>
       </w:r>
     </w:p>
     <w:p>
@@ -2440,6 +3477,7 @@
           <w:sz w:val="32"/>
         </w:rPr>
       </w:pPr>
+      <w:proofErr w:type="gramStart"/>
       <w:r>
         <w:rPr>
           <w:rFonts w:ascii="Adobe Arabic" w:eastAsia="Adobe Arabic" w:hAnsi="Adobe Arabic" w:cs="Adobe Arabic"/>
@@ -2448,8 +3486,21 @@
           <w:color w:val="7030A0"/>
           <w:sz w:val="32"/>
         </w:rPr>
-        <w:t>fa-fw</w:t>
-      </w:r>
+        <w:t>fa-</w:t>
+      </w:r>
+      <w:proofErr w:type="spellStart"/>
+      <w:r>
+        <w:rPr>
+          <w:rFonts w:ascii="Adobe Arabic" w:eastAsia="Adobe Arabic" w:hAnsi="Adobe Arabic" w:cs="Adobe Arabic"/>
+          <w:b/>
+          <w:strike/>
+          <w:color w:val="7030A0"/>
+          <w:sz w:val="32"/>
+        </w:rPr>
+        <w:t>fw</w:t>
+      </w:r>
+      <w:proofErr w:type="spellEnd"/>
+      <w:proofErr w:type="gramEnd"/>
     </w:p>
     <w:p>
       <w:pPr>
@@ -2503,7 +3554,25 @@
           <w:b/>
           <w:sz w:val="32"/>
         </w:rPr>
-        <w:t>Page dimensions are off: first div headline and paragraph have too much top margins. Same with the second div.</w:t>
+        <w:t xml:space="preserve">Page dimensions are off: first div headline and paragraph have too </w:t>
+      </w:r>
+      <w:proofErr w:type="gramStart"/>
+      <w:r>
+        <w:rPr>
+          <w:rFonts w:ascii="Calibri" w:eastAsia="Calibri" w:hAnsi="Calibri" w:cs="Calibri"/>
+          <w:b/>
+          <w:sz w:val="32"/>
+        </w:rPr>
+        <w:t>much</w:t>
+      </w:r>
+      <w:proofErr w:type="gramEnd"/>
+      <w:r>
+        <w:rPr>
+          <w:rFonts w:ascii="Calibri" w:eastAsia="Calibri" w:hAnsi="Calibri" w:cs="Calibri"/>
+          <w:b/>
+          <w:sz w:val="32"/>
+        </w:rPr>
+        <w:t xml:space="preserve"> top margins. Same with the second div.</w:t>
       </w:r>
     </w:p>
     <w:p>
@@ -2528,7 +3597,30 @@
           <w:sz w:val="32"/>
           <w:u w:val="single"/>
         </w:rPr>
-        <w:t xml:space="preserve">Archive (middle): top and bottom margin for the month should be 15 px. </w:t>
+        <w:lastRenderedPageBreak/>
+        <w:t xml:space="preserve">Archive (middle): top and bottom margin for the month should be 15 </w:t>
+      </w:r>
+      <w:proofErr w:type="spellStart"/>
+      <w:proofErr w:type="gramStart"/>
+      <w:r>
+        <w:rPr>
+          <w:rFonts w:ascii="Calibri" w:eastAsia="Calibri" w:hAnsi="Calibri" w:cs="Calibri"/>
+          <w:b/>
+          <w:sz w:val="32"/>
+          <w:u w:val="single"/>
+        </w:rPr>
+        <w:t>px</w:t>
+      </w:r>
+      <w:proofErr w:type="spellEnd"/>
+      <w:proofErr w:type="gramEnd"/>
+      <w:r>
+        <w:rPr>
+          <w:rFonts w:ascii="Calibri" w:eastAsia="Calibri" w:hAnsi="Calibri" w:cs="Calibri"/>
+          <w:b/>
+          <w:sz w:val="32"/>
+          <w:u w:val="single"/>
+        </w:rPr>
+        <w:t xml:space="preserve">. </w:t>
       </w:r>
     </w:p>
     <w:p>
@@ -2638,7 +3730,27 @@
           <w:sz w:val="32"/>
           <w:u w:val="single"/>
         </w:rPr>
-        <w:t>Check News page Archieve.</w:t>
+        <w:t xml:space="preserve">Check News page </w:t>
+      </w:r>
+      <w:proofErr w:type="spellStart"/>
+      <w:r>
+        <w:rPr>
+          <w:rFonts w:ascii="Calibri" w:eastAsia="Calibri" w:hAnsi="Calibri" w:cs="Calibri"/>
+          <w:b/>
+          <w:sz w:val="32"/>
+          <w:u w:val="single"/>
+        </w:rPr>
+        <w:t>Archieve</w:t>
+      </w:r>
+      <w:proofErr w:type="spellEnd"/>
+      <w:r>
+        <w:rPr>
+          <w:rFonts w:ascii="Calibri" w:eastAsia="Calibri" w:hAnsi="Calibri" w:cs="Calibri"/>
+          <w:b/>
+          <w:sz w:val="32"/>
+          <w:u w:val="single"/>
+        </w:rPr>
+        <w:t>.</w:t>
       </w:r>
     </w:p>
     <w:p>
@@ -2663,7 +3775,6 @@
           <w:sz w:val="32"/>
           <w:u w:val="single"/>
         </w:rPr>
-        <w:lastRenderedPageBreak/>
         <w:t>The li should have a height of 45px. 15px top margin, 15px bottom margin, and 15px for the font height.</w:t>
       </w:r>
     </w:p>
@@ -2846,7 +3957,41 @@
           <w:sz w:val="32"/>
           <w:u w:val="single"/>
         </w:rPr>
-        <w:t>On the achieve page template(pg 11): The structure of the accordion is different from the newly updated Desktop accordion structure. Please refer to the Desktop style guide that was updated on Dec 7. Please revise the accordion.</w:t>
+        <w:t xml:space="preserve">On the achieve page </w:t>
+      </w:r>
+      <w:proofErr w:type="gramStart"/>
+      <w:r>
+        <w:rPr>
+          <w:rFonts w:ascii="Calibri" w:eastAsia="Calibri" w:hAnsi="Calibri" w:cs="Calibri"/>
+          <w:b/>
+          <w:strike/>
+          <w:sz w:val="32"/>
+          <w:u w:val="single"/>
+        </w:rPr>
+        <w:t>template(</w:t>
+      </w:r>
+      <w:proofErr w:type="spellStart"/>
+      <w:proofErr w:type="gramEnd"/>
+      <w:r>
+        <w:rPr>
+          <w:rFonts w:ascii="Calibri" w:eastAsia="Calibri" w:hAnsi="Calibri" w:cs="Calibri"/>
+          <w:b/>
+          <w:strike/>
+          <w:sz w:val="32"/>
+          <w:u w:val="single"/>
+        </w:rPr>
+        <w:t>pg</w:t>
+      </w:r>
+      <w:proofErr w:type="spellEnd"/>
+      <w:r>
+        <w:rPr>
+          <w:rFonts w:ascii="Calibri" w:eastAsia="Calibri" w:hAnsi="Calibri" w:cs="Calibri"/>
+          <w:b/>
+          <w:strike/>
+          <w:sz w:val="32"/>
+          <w:u w:val="single"/>
+        </w:rPr>
+        <w:t xml:space="preserve"> 11): The structure of the accordion is different from the newly updated Desktop accordion structure. Please refer to the Desktop style guide that was updated on Dec 7. Please revise the accordion.</w:t>
       </w:r>
     </w:p>
     <w:p>
@@ -2977,7 +4122,29 @@
           <w:sz w:val="32"/>
           <w:u w:val="single"/>
         </w:rPr>
-        <w:t>Index page some images are not taking the full heigth of the image</w:t>
+        <w:t xml:space="preserve">Index page some images are not taking the full </w:t>
+      </w:r>
+      <w:proofErr w:type="spellStart"/>
+      <w:r>
+        <w:rPr>
+          <w:rFonts w:ascii="Calibri" w:eastAsia="Calibri" w:hAnsi="Calibri" w:cs="Calibri"/>
+          <w:b/>
+          <w:strike/>
+          <w:sz w:val="32"/>
+          <w:u w:val="single"/>
+        </w:rPr>
+        <w:t>heigth</w:t>
+      </w:r>
+      <w:proofErr w:type="spellEnd"/>
+      <w:r>
+        <w:rPr>
+          <w:rFonts w:ascii="Calibri" w:eastAsia="Calibri" w:hAnsi="Calibri" w:cs="Calibri"/>
+          <w:b/>
+          <w:strike/>
+          <w:sz w:val="32"/>
+          <w:u w:val="single"/>
+        </w:rPr>
+        <w:t xml:space="preserve"> of the image</w:t>
       </w:r>
     </w:p>
     <w:p>
@@ -3003,14 +4170,25 @@
           <w:u w:val="single"/>
         </w:rPr>
       </w:pPr>
-      <w:r>
-        <w:rPr>
-          <w:rFonts w:ascii="Calibri" w:eastAsia="Calibri" w:hAnsi="Calibri" w:cs="Calibri"/>
-          <w:b/>
-          <w:sz w:val="32"/>
-          <w:u w:val="single"/>
-        </w:rPr>
-        <w:t>landing page eyebrow headline subheading margin too big</w:t>
+      <w:proofErr w:type="gramStart"/>
+      <w:r>
+        <w:rPr>
+          <w:rFonts w:ascii="Calibri" w:eastAsia="Calibri" w:hAnsi="Calibri" w:cs="Calibri"/>
+          <w:b/>
+          <w:sz w:val="32"/>
+          <w:u w:val="single"/>
+        </w:rPr>
+        <w:t>landing</w:t>
+      </w:r>
+      <w:proofErr w:type="gramEnd"/>
+      <w:r>
+        <w:rPr>
+          <w:rFonts w:ascii="Calibri" w:eastAsia="Calibri" w:hAnsi="Calibri" w:cs="Calibri"/>
+          <w:b/>
+          <w:sz w:val="32"/>
+          <w:u w:val="single"/>
+        </w:rPr>
+        <w:t xml:space="preserve"> page eyebrow headline subheading margin too big</w:t>
       </w:r>
     </w:p>
     <w:p>
@@ -3024,15 +4202,57 @@
           <w:u w:val="single"/>
         </w:rPr>
       </w:pPr>
-      <w:r>
-        <w:rPr>
-          <w:rFonts w:ascii="Calibri" w:eastAsia="Calibri" w:hAnsi="Calibri" w:cs="Calibri"/>
-          <w:b/>
-          <w:sz w:val="32"/>
-          <w:u w:val="single"/>
-        </w:rPr>
-        <w:t>article page header bottom border is missin when scrollin</w:t>
-      </w:r>
+      <w:proofErr w:type="gramStart"/>
+      <w:r>
+        <w:rPr>
+          <w:rFonts w:ascii="Calibri" w:eastAsia="Calibri" w:hAnsi="Calibri" w:cs="Calibri"/>
+          <w:b/>
+          <w:sz w:val="32"/>
+          <w:u w:val="single"/>
+        </w:rPr>
+        <w:t>article</w:t>
+      </w:r>
+      <w:proofErr w:type="gramEnd"/>
+      <w:r>
+        <w:rPr>
+          <w:rFonts w:ascii="Calibri" w:eastAsia="Calibri" w:hAnsi="Calibri" w:cs="Calibri"/>
+          <w:b/>
+          <w:sz w:val="32"/>
+          <w:u w:val="single"/>
+        </w:rPr>
+        <w:t xml:space="preserve"> page header bottom border is </w:t>
+      </w:r>
+      <w:proofErr w:type="spellStart"/>
+      <w:r>
+        <w:rPr>
+          <w:rFonts w:ascii="Calibri" w:eastAsia="Calibri" w:hAnsi="Calibri" w:cs="Calibri"/>
+          <w:b/>
+          <w:sz w:val="32"/>
+          <w:u w:val="single"/>
+        </w:rPr>
+        <w:t>missin</w:t>
+      </w:r>
+      <w:proofErr w:type="spellEnd"/>
+      <w:r>
+        <w:rPr>
+          <w:rFonts w:ascii="Calibri" w:eastAsia="Calibri" w:hAnsi="Calibri" w:cs="Calibri"/>
+          <w:b/>
+          <w:sz w:val="32"/>
+          <w:u w:val="single"/>
+        </w:rPr>
+        <w:t xml:space="preserve"> when </w:t>
+      </w:r>
+      <w:proofErr w:type="spellStart"/>
+      <w:r>
+        <w:rPr>
+          <w:rFonts w:ascii="Calibri" w:eastAsia="Calibri" w:hAnsi="Calibri" w:cs="Calibri"/>
+          <w:b/>
+          <w:sz w:val="32"/>
+          <w:u w:val="single"/>
+        </w:rPr>
+        <w:t>scrollin</w:t>
+      </w:r>
+      <w:proofErr w:type="spellEnd"/>
     </w:p>
     <w:p>
       <w:pPr>
@@ -3088,7 +4308,6 @@
           <w:sz w:val="32"/>
           <w:u w:val="single"/>
         </w:rPr>
-        <w:lastRenderedPageBreak/>
         <w:t>All article page tablet view header needs to be fixed.</w:t>
       </w:r>
     </w:p>

--- a/TASKS (2).docx
+++ b/TASKS (2).docx
@@ -2632,26 +2632,565 @@
         <w:rPr>
           <w:rFonts w:ascii="Calibri" w:eastAsia="Calibri" w:hAnsi="Calibri" w:cs="Calibri"/>
           <w:b/>
-          <w:color w:val="FF0000"/>
-          <w:sz w:val="28"/>
-          <w:u w:val="single"/>
-        </w:rPr>
-      </w:pPr>
-      <w:r>
-        <w:rPr>
-          <w:rFonts w:ascii="Calibri" w:eastAsia="Calibri" w:hAnsi="Calibri" w:cs="Calibri"/>
-          <w:b/>
+          <w:strike/>
+          <w:color w:val="FF0000"/>
+          <w:sz w:val="28"/>
+          <w:u w:val="single"/>
+        </w:rPr>
+      </w:pPr>
+      <w:r>
+        <w:rPr>
+          <w:rFonts w:ascii="Calibri" w:eastAsia="Calibri" w:hAnsi="Calibri" w:cs="Calibri"/>
+          <w:b/>
+          <w:strike/>
           <w:color w:val="FF0000"/>
           <w:sz w:val="28"/>
           <w:u w:val="single"/>
         </w:rPr>
         <w:t xml:space="preserve">Fix archive page accordion spacing </w:t>
+      </w:r>
+    </w:p>
+    <w:p>
+      <w:pPr>
+        <w:rPr>
+          <w:rFonts w:ascii="Calibri" w:eastAsia="Calibri" w:hAnsi="Calibri" w:cs="Calibri"/>
+          <w:b/>
+          <w:color w:val="FF0000"/>
+          <w:sz w:val="28"/>
+          <w:u w:val="single"/>
+        </w:rPr>
+      </w:pPr>
+      <w:r>
+        <w:rPr>
+          <w:rFonts w:ascii="Calibri" w:eastAsia="Calibri" w:hAnsi="Calibri" w:cs="Calibri"/>
+          <w:b/>
+          <w:color w:val="FF0000"/>
+          <w:sz w:val="28"/>
+          <w:u w:val="single"/>
+        </w:rPr>
+        <w:t xml:space="preserve">Create carousel in case they ask me to build one </w:t>
+      </w:r>
+      <w:proofErr w:type="spellStart"/>
+      <w:r>
+        <w:rPr>
+          <w:rFonts w:ascii="Calibri" w:eastAsia="Calibri" w:hAnsi="Calibri" w:cs="Calibri"/>
+          <w:b/>
+          <w:color w:val="FF0000"/>
+          <w:sz w:val="28"/>
+          <w:u w:val="single"/>
+        </w:rPr>
+        <w:t>one</w:t>
+      </w:r>
+      <w:proofErr w:type="spellEnd"/>
+      <w:r>
+        <w:rPr>
+          <w:rFonts w:ascii="Calibri" w:eastAsia="Calibri" w:hAnsi="Calibri" w:cs="Calibri"/>
+          <w:b/>
+          <w:color w:val="FF0000"/>
+          <w:sz w:val="28"/>
+          <w:u w:val="single"/>
+        </w:rPr>
+        <w:t xml:space="preserve"> Monday</w:t>
+      </w:r>
+      <w:proofErr w:type="gramStart"/>
+      <w:r>
+        <w:rPr>
+          <w:rFonts w:ascii="Calibri" w:eastAsia="Calibri" w:hAnsi="Calibri" w:cs="Calibri"/>
+          <w:b/>
+          <w:color w:val="FF0000"/>
+          <w:sz w:val="28"/>
+          <w:u w:val="single"/>
+        </w:rPr>
+        <w:t>.(</w:t>
+      </w:r>
+      <w:proofErr w:type="gramEnd"/>
+      <w:r>
+        <w:rPr>
+          <w:rFonts w:ascii="Calibri" w:eastAsia="Calibri" w:hAnsi="Calibri" w:cs="Calibri"/>
+          <w:b/>
+          <w:color w:val="FF0000"/>
+          <w:sz w:val="28"/>
+          <w:u w:val="single"/>
+        </w:rPr>
+        <w:t xml:space="preserve"> high probability)</w:t>
+      </w:r>
+    </w:p>
+    <w:p>
+      <w:pPr>
+        <w:rPr>
+          <w:rFonts w:ascii="Calibri" w:eastAsia="Calibri" w:hAnsi="Calibri" w:cs="Calibri"/>
+          <w:b/>
+          <w:color w:val="FF0000"/>
+          <w:sz w:val="28"/>
+          <w:u w:val="single"/>
+        </w:rPr>
+      </w:pPr>
+      <w:r>
+        <w:rPr>
+          <w:rFonts w:ascii="Calibri" w:eastAsia="Calibri" w:hAnsi="Calibri" w:cs="Calibri"/>
+          <w:b/>
+          <w:color w:val="FF0000"/>
+          <w:sz w:val="28"/>
+          <w:u w:val="single"/>
+        </w:rPr>
+        <w:t>Home page three story module</w:t>
+      </w:r>
+      <w:r>
+        <w:rPr>
+          <w:rFonts w:ascii="Calibri" w:eastAsia="Calibri" w:hAnsi="Calibri" w:cs="Calibri"/>
+          <w:b/>
+          <w:color w:val="FF0000"/>
+          <w:sz w:val="28"/>
+          <w:u w:val="single"/>
+        </w:rPr>
+        <w:t xml:space="preserve"> and two story </w:t>
+      </w:r>
+      <w:proofErr w:type="gramStart"/>
+      <w:r>
+        <w:rPr>
+          <w:rFonts w:ascii="Calibri" w:eastAsia="Calibri" w:hAnsi="Calibri" w:cs="Calibri"/>
+          <w:b/>
+          <w:color w:val="FF0000"/>
+          <w:sz w:val="28"/>
+          <w:u w:val="single"/>
+        </w:rPr>
+        <w:t xml:space="preserve">module </w:t>
+      </w:r>
+      <w:r>
+        <w:rPr>
+          <w:rFonts w:ascii="Calibri" w:eastAsia="Calibri" w:hAnsi="Calibri" w:cs="Calibri"/>
+          <w:b/>
+          <w:color w:val="FF0000"/>
+          <w:sz w:val="28"/>
+          <w:u w:val="single"/>
+        </w:rPr>
+        <w:t xml:space="preserve"> need</w:t>
+      </w:r>
+      <w:proofErr w:type="gramEnd"/>
+      <w:r>
+        <w:rPr>
+          <w:rFonts w:ascii="Calibri" w:eastAsia="Calibri" w:hAnsi="Calibri" w:cs="Calibri"/>
+          <w:b/>
+          <w:color w:val="FF0000"/>
+          <w:sz w:val="28"/>
+          <w:u w:val="single"/>
+        </w:rPr>
+        <w:t xml:space="preserve"> to have a straight line at the bottom with changing paragraph text.</w:t>
+      </w:r>
+    </w:p>
+    <w:p>
+      <w:pPr>
+        <w:rPr>
+          <w:rFonts w:ascii="Calibri" w:eastAsia="Calibri" w:hAnsi="Calibri" w:cs="Calibri"/>
+          <w:b/>
+          <w:color w:val="FF0000"/>
+          <w:sz w:val="28"/>
+          <w:u w:val="single"/>
+        </w:rPr>
+      </w:pPr>
+      <w:r>
+        <w:rPr>
+          <w:rFonts w:ascii="Calibri" w:eastAsia="Calibri" w:hAnsi="Calibri" w:cs="Calibri"/>
+          <w:b/>
+          <w:color w:val="FF0000"/>
+          <w:sz w:val="28"/>
+          <w:u w:val="single"/>
+        </w:rPr>
+        <w:t>Email and print icons need to work.</w:t>
+      </w:r>
+    </w:p>
+    <w:p>
+      <w:pPr>
+        <w:rPr>
+          <w:rFonts w:ascii="Calibri" w:eastAsia="Calibri" w:hAnsi="Calibri" w:cs="Calibri"/>
+          <w:b/>
+          <w:color w:val="FF0000"/>
+          <w:sz w:val="28"/>
+          <w:u w:val="single"/>
+        </w:rPr>
+      </w:pPr>
+      <w:r>
+        <w:rPr>
+          <w:rFonts w:ascii="Calibri" w:eastAsia="Calibri" w:hAnsi="Calibri" w:cs="Calibri"/>
+          <w:b/>
+          <w:color w:val="FF0000"/>
+          <w:sz w:val="28"/>
+          <w:u w:val="single"/>
+        </w:rPr>
+        <w:t>Field reports date should not underline</w:t>
+      </w:r>
+    </w:p>
+    <w:p>
+      <w:pPr>
+        <w:rPr>
+          <w:rFonts w:ascii="Calibri" w:eastAsia="Calibri" w:hAnsi="Calibri" w:cs="Calibri"/>
+          <w:b/>
+          <w:color w:val="FF0000"/>
+          <w:sz w:val="28"/>
+          <w:u w:val="single"/>
+        </w:rPr>
+      </w:pPr>
+      <w:r>
+        <w:rPr>
+          <w:rFonts w:ascii="Calibri" w:eastAsia="Calibri" w:hAnsi="Calibri" w:cs="Calibri"/>
+          <w:b/>
+          <w:color w:val="FF0000"/>
+          <w:sz w:val="28"/>
+          <w:u w:val="single"/>
+        </w:rPr>
+        <w:t>Switzerland spell check</w:t>
+      </w:r>
+    </w:p>
+    <w:p>
+      <w:pPr>
+        <w:rPr>
+          <w:rFonts w:ascii="Calibri" w:eastAsia="Calibri" w:hAnsi="Calibri" w:cs="Calibri"/>
+          <w:b/>
+          <w:color w:val="FF0000"/>
+          <w:sz w:val="28"/>
+          <w:u w:val="single"/>
+        </w:rPr>
+      </w:pPr>
+      <w:r>
+        <w:rPr>
+          <w:rFonts w:ascii="Calibri" w:eastAsia="Calibri" w:hAnsi="Calibri" w:cs="Calibri"/>
+          <w:b/>
+          <w:color w:val="FF0000"/>
+          <w:sz w:val="28"/>
+          <w:u w:val="single"/>
+        </w:rPr>
+        <w:t xml:space="preserve">Change hyphen to </w:t>
+      </w:r>
+    </w:p>
+    <w:p>
+      <w:pPr>
+        <w:rPr>
+          <w:rFonts w:ascii="Calibri" w:eastAsia="Calibri" w:hAnsi="Calibri" w:cs="Calibri"/>
+          <w:b/>
+          <w:color w:val="FF0000"/>
+          <w:sz w:val="28"/>
+          <w:u w:val="single"/>
+        </w:rPr>
+      </w:pPr>
+      <w:r>
+        <w:rPr>
+          <w:rFonts w:ascii="Calibri" w:eastAsia="Calibri" w:hAnsi="Calibri" w:cs="Calibri"/>
+          <w:b/>
+          <w:color w:val="FF0000"/>
+          <w:sz w:val="28"/>
+          <w:u w:val="single"/>
+        </w:rPr>
+        <w:t>Ask ink article add text from email</w:t>
+      </w:r>
+    </w:p>
+    <w:p>
+      <w:pPr>
+        <w:spacing w:before="100" w:beforeAutospacing="1" w:after="100" w:afterAutospacing="1"/>
+        <w:rPr>
+          <w:rFonts w:ascii="Times New Roman" w:hAnsi="Times New Roman" w:cs="Times New Roman"/>
+          <w:color w:val="9BBB59" w:themeColor="accent3"/>
+          <w:sz w:val="24"/>
+          <w:szCs w:val="24"/>
+        </w:rPr>
+      </w:pPr>
+      <w:r>
+        <w:rPr>
+          <w:rFonts w:ascii="Times New Roman" w:hAnsi="Times New Roman" w:cs="Times New Roman"/>
+          <w:color w:val="9BBB59" w:themeColor="accent3"/>
+          <w:sz w:val="18"/>
+          <w:szCs w:val="18"/>
+        </w:rPr>
+        <w:t>Each month in Ask Ink, the Ink staff answers employees' questions about ethics, appropriate workplace behavior, the Code of Conduct and other issues.</w:t>
       </w:r>
       <w:bookmarkStart w:id="0" w:name="_GoBack"/>
       <w:bookmarkEnd w:id="0"/>
     </w:p>
     <w:p>
       <w:pPr>
+        <w:spacing w:before="100" w:beforeAutospacing="1" w:after="100" w:afterAutospacing="1"/>
+        <w:rPr>
+          <w:rFonts w:ascii="Times New Roman" w:hAnsi="Times New Roman" w:cs="Times New Roman"/>
+          <w:color w:val="9BBB59" w:themeColor="accent3"/>
+          <w:sz w:val="24"/>
+          <w:szCs w:val="24"/>
+        </w:rPr>
+      </w:pPr>
+      <w:r>
+        <w:rPr>
+          <w:rFonts w:ascii="Times New Roman" w:hAnsi="Times New Roman" w:cs="Times New Roman"/>
+          <w:color w:val="9BBB59" w:themeColor="accent3"/>
+          <w:sz w:val="18"/>
+          <w:szCs w:val="18"/>
+        </w:rPr>
+        <w:lastRenderedPageBreak/>
+        <w:t>If you have a question you would like Ask Ink to answer, you can send it to us two ways:</w:t>
+      </w:r>
+    </w:p>
+    <w:p>
+      <w:pPr>
+        <w:numPr>
+          <w:ilvl w:val="0"/>
+          <w:numId w:val="19"/>
+        </w:numPr>
+        <w:spacing w:before="100" w:beforeAutospacing="1" w:after="100" w:afterAutospacing="1" w:line="240" w:lineRule="auto"/>
+        <w:rPr>
+          <w:rFonts w:ascii="Times New Roman" w:eastAsia="Times New Roman" w:hAnsi="Times New Roman" w:cs="Times New Roman"/>
+          <w:color w:val="9BBB59" w:themeColor="accent3"/>
+          <w:sz w:val="24"/>
+          <w:szCs w:val="24"/>
+        </w:rPr>
+      </w:pPr>
+      <w:r>
+        <w:rPr>
+          <w:rFonts w:ascii="Times New Roman" w:eastAsia="Times New Roman" w:hAnsi="Times New Roman" w:cs="Times New Roman"/>
+          <w:color w:val="9BBB59" w:themeColor="accent3"/>
+          <w:sz w:val="18"/>
+          <w:szCs w:val="18"/>
+        </w:rPr>
+        <w:t xml:space="preserve">Send it through interoffice mail to Cameron Martin, NY1-L193.  </w:t>
+      </w:r>
+    </w:p>
+    <w:p>
+      <w:pPr>
+        <w:numPr>
+          <w:ilvl w:val="0"/>
+          <w:numId w:val="19"/>
+        </w:numPr>
+        <w:spacing w:before="100" w:beforeAutospacing="1" w:after="100" w:afterAutospacing="1" w:line="240" w:lineRule="auto"/>
+        <w:rPr>
+          <w:rFonts w:ascii="Times New Roman" w:eastAsia="Times New Roman" w:hAnsi="Times New Roman" w:cs="Times New Roman"/>
+          <w:color w:val="9BBB59" w:themeColor="accent3"/>
+          <w:sz w:val="24"/>
+          <w:szCs w:val="24"/>
+        </w:rPr>
+      </w:pPr>
+      <w:r>
+        <w:rPr>
+          <w:rFonts w:ascii="Times New Roman" w:eastAsia="Times New Roman" w:hAnsi="Times New Roman" w:cs="Times New Roman"/>
+          <w:color w:val="9BBB59" w:themeColor="accent3"/>
+          <w:sz w:val="18"/>
+          <w:szCs w:val="18"/>
+        </w:rPr>
+        <w:t xml:space="preserve">E-mail it to </w:t>
+      </w:r>
+      <w:hyperlink r:id="rId6" w:history="1">
+        <w:r>
+          <w:rPr>
+            <w:rStyle w:val="Hyperlink"/>
+            <w:rFonts w:ascii="Times New Roman" w:eastAsia="Times New Roman" w:hAnsi="Times New Roman" w:cs="Times New Roman"/>
+            <w:color w:val="9BBB59" w:themeColor="accent3"/>
+            <w:sz w:val="18"/>
+            <w:szCs w:val="18"/>
+          </w:rPr>
+          <w:t>cameron.d.martin@jpmchase.com </w:t>
+        </w:r>
+      </w:hyperlink>
+    </w:p>
+    <w:p>
+      <w:pPr>
+        <w:spacing w:before="100" w:beforeAutospacing="1" w:after="100" w:afterAutospacing="1"/>
+        <w:rPr>
+          <w:rFonts w:ascii="Times New Roman" w:eastAsiaTheme="minorHAnsi" w:hAnsi="Times New Roman" w:cs="Times New Roman"/>
+          <w:color w:val="9BBB59" w:themeColor="accent3"/>
+          <w:sz w:val="24"/>
+          <w:szCs w:val="24"/>
+        </w:rPr>
+      </w:pPr>
+      <w:r>
+        <w:rPr>
+          <w:rFonts w:ascii="Times New Roman" w:hAnsi="Times New Roman" w:cs="Times New Roman"/>
+          <w:color w:val="9BBB59" w:themeColor="accent3"/>
+          <w:sz w:val="18"/>
+          <w:szCs w:val="18"/>
+        </w:rPr>
+        <w:t>Here are a few things to keep in mind:</w:t>
+      </w:r>
+    </w:p>
+    <w:p>
+      <w:pPr>
+        <w:numPr>
+          <w:ilvl w:val="0"/>
+          <w:numId w:val="20"/>
+        </w:numPr>
+        <w:spacing w:before="100" w:beforeAutospacing="1" w:after="100" w:afterAutospacing="1" w:line="240" w:lineRule="auto"/>
+        <w:rPr>
+          <w:rFonts w:ascii="Times New Roman" w:eastAsia="Times New Roman" w:hAnsi="Times New Roman" w:cs="Times New Roman"/>
+          <w:color w:val="9BBB59" w:themeColor="accent3"/>
+          <w:sz w:val="24"/>
+          <w:szCs w:val="24"/>
+        </w:rPr>
+      </w:pPr>
+      <w:r>
+        <w:rPr>
+          <w:rFonts w:ascii="Times New Roman" w:eastAsia="Times New Roman" w:hAnsi="Times New Roman" w:cs="Times New Roman"/>
+          <w:color w:val="9BBB59" w:themeColor="accent3"/>
+          <w:sz w:val="18"/>
+          <w:szCs w:val="18"/>
+        </w:rPr>
+        <w:t xml:space="preserve">We receive more questions than we can answer, so we are not able to publish every question. </w:t>
+      </w:r>
+    </w:p>
+    <w:p>
+      <w:pPr>
+        <w:numPr>
+          <w:ilvl w:val="0"/>
+          <w:numId w:val="20"/>
+        </w:numPr>
+        <w:spacing w:before="100" w:beforeAutospacing="1" w:after="100" w:afterAutospacing="1" w:line="240" w:lineRule="auto"/>
+        <w:rPr>
+          <w:rFonts w:ascii="Times New Roman" w:eastAsia="Times New Roman" w:hAnsi="Times New Roman" w:cs="Times New Roman"/>
+          <w:color w:val="9BBB59" w:themeColor="accent3"/>
+          <w:sz w:val="24"/>
+          <w:szCs w:val="24"/>
+        </w:rPr>
+      </w:pPr>
+      <w:r>
+        <w:rPr>
+          <w:rFonts w:ascii="Times New Roman" w:eastAsia="Times New Roman" w:hAnsi="Times New Roman" w:cs="Times New Roman"/>
+          <w:color w:val="9BBB59" w:themeColor="accent3"/>
+          <w:sz w:val="18"/>
+          <w:szCs w:val="18"/>
+        </w:rPr>
+        <w:t xml:space="preserve">Questions are edited for length, clarity and focus. </w:t>
+      </w:r>
+    </w:p>
+    <w:p>
+      <w:pPr>
+        <w:numPr>
+          <w:ilvl w:val="0"/>
+          <w:numId w:val="20"/>
+        </w:numPr>
+        <w:spacing w:before="100" w:beforeAutospacing="1" w:after="100" w:afterAutospacing="1" w:line="240" w:lineRule="auto"/>
+        <w:rPr>
+          <w:rFonts w:ascii="Times New Roman" w:eastAsia="Times New Roman" w:hAnsi="Times New Roman" w:cs="Times New Roman"/>
+          <w:color w:val="9BBB59" w:themeColor="accent3"/>
+          <w:sz w:val="24"/>
+          <w:szCs w:val="24"/>
+        </w:rPr>
+      </w:pPr>
+      <w:r>
+        <w:rPr>
+          <w:rFonts w:ascii="Times New Roman" w:eastAsia="Times New Roman" w:hAnsi="Times New Roman" w:cs="Times New Roman"/>
+          <w:color w:val="9BBB59" w:themeColor="accent3"/>
+          <w:sz w:val="18"/>
+          <w:szCs w:val="18"/>
+        </w:rPr>
+        <w:t xml:space="preserve">All answers are written by the Ink staff and reviewed by a team representing the firm's Legal, Human Resources, </w:t>
+      </w:r>
+      <w:proofErr w:type="gramStart"/>
+      <w:r>
+        <w:rPr>
+          <w:rFonts w:ascii="Times New Roman" w:eastAsia="Times New Roman" w:hAnsi="Times New Roman" w:cs="Times New Roman"/>
+          <w:color w:val="9BBB59" w:themeColor="accent3"/>
+          <w:sz w:val="18"/>
+          <w:szCs w:val="18"/>
+        </w:rPr>
+        <w:t>Employee</w:t>
+      </w:r>
+      <w:proofErr w:type="gramEnd"/>
+      <w:r>
+        <w:rPr>
+          <w:rFonts w:ascii="Times New Roman" w:eastAsia="Times New Roman" w:hAnsi="Times New Roman" w:cs="Times New Roman"/>
+          <w:color w:val="9BBB59" w:themeColor="accent3"/>
+          <w:sz w:val="18"/>
+          <w:szCs w:val="18"/>
+        </w:rPr>
+        <w:t xml:space="preserve"> Relations and Code of Conduct groups. </w:t>
+      </w:r>
+    </w:p>
+    <w:p>
+      <w:pPr>
+        <w:numPr>
+          <w:ilvl w:val="0"/>
+          <w:numId w:val="20"/>
+        </w:numPr>
+        <w:spacing w:before="100" w:beforeAutospacing="1" w:after="100" w:afterAutospacing="1" w:line="240" w:lineRule="auto"/>
+        <w:rPr>
+          <w:rFonts w:ascii="Times New Roman" w:eastAsia="Times New Roman" w:hAnsi="Times New Roman" w:cs="Times New Roman"/>
+          <w:color w:val="9BBB59" w:themeColor="accent3"/>
+          <w:sz w:val="24"/>
+          <w:szCs w:val="24"/>
+        </w:rPr>
+      </w:pPr>
+      <w:r>
+        <w:rPr>
+          <w:rFonts w:ascii="Times New Roman" w:eastAsia="Times New Roman" w:hAnsi="Times New Roman" w:cs="Times New Roman"/>
+          <w:color w:val="9BBB59" w:themeColor="accent3"/>
+          <w:sz w:val="18"/>
+          <w:szCs w:val="18"/>
+        </w:rPr>
+        <w:t xml:space="preserve">Preference is given to questions on ethics, policy and Code of Conduct issues. </w:t>
+      </w:r>
+    </w:p>
+    <w:p>
+      <w:pPr>
+        <w:numPr>
+          <w:ilvl w:val="0"/>
+          <w:numId w:val="20"/>
+        </w:numPr>
+        <w:spacing w:before="100" w:beforeAutospacing="1" w:after="100" w:afterAutospacing="1" w:line="240" w:lineRule="auto"/>
+        <w:rPr>
+          <w:rFonts w:ascii="Times New Roman" w:eastAsia="Times New Roman" w:hAnsi="Times New Roman" w:cs="Times New Roman"/>
+          <w:color w:val="9BBB59" w:themeColor="accent3"/>
+          <w:sz w:val="24"/>
+          <w:szCs w:val="24"/>
+        </w:rPr>
+      </w:pPr>
+      <w:r>
+        <w:rPr>
+          <w:rFonts w:ascii="Times New Roman" w:eastAsia="Times New Roman" w:hAnsi="Times New Roman" w:cs="Times New Roman"/>
+          <w:color w:val="9BBB59" w:themeColor="accent3"/>
+          <w:sz w:val="18"/>
+          <w:szCs w:val="18"/>
+        </w:rPr>
+        <w:t xml:space="preserve">If you need immediate advice on a difficult issue in your workplace, you can always contact </w:t>
+      </w:r>
+      <w:hyperlink r:id="rId7" w:history="1">
+        <w:r>
+          <w:rPr>
+            <w:rStyle w:val="Hyperlink"/>
+            <w:rFonts w:ascii="Times New Roman" w:eastAsia="Times New Roman" w:hAnsi="Times New Roman" w:cs="Times New Roman"/>
+            <w:color w:val="9BBB59" w:themeColor="accent3"/>
+            <w:sz w:val="18"/>
+            <w:szCs w:val="18"/>
+          </w:rPr>
+          <w:t>HR Advice Direct</w:t>
+        </w:r>
+      </w:hyperlink>
+      <w:r>
+        <w:rPr>
+          <w:rFonts w:ascii="Times New Roman" w:eastAsia="Times New Roman" w:hAnsi="Times New Roman" w:cs="Times New Roman"/>
+          <w:color w:val="9BBB59" w:themeColor="accent3"/>
+          <w:sz w:val="18"/>
+          <w:szCs w:val="18"/>
+        </w:rPr>
+        <w:t>. </w:t>
+      </w:r>
+    </w:p>
+    <w:p>
+      <w:pPr>
+        <w:rPr>
+          <w:rFonts w:ascii="Calibri" w:eastAsia="Calibri" w:hAnsi="Calibri" w:cs="Calibri"/>
+          <w:b/>
+          <w:color w:val="FF0000"/>
+          <w:sz w:val="28"/>
+          <w:u w:val="single"/>
+        </w:rPr>
+      </w:pPr>
+    </w:p>
+    <w:p>
+      <w:pPr>
+        <w:rPr>
+          <w:rFonts w:ascii="Calibri" w:eastAsia="Calibri" w:hAnsi="Calibri" w:cs="Calibri"/>
+          <w:b/>
+          <w:color w:val="FF0000"/>
+          <w:sz w:val="28"/>
+          <w:u w:val="single"/>
+        </w:rPr>
+      </w:pPr>
+    </w:p>
+    <w:p>
+      <w:pPr>
         <w:rPr>
           <w:rFonts w:ascii="Calibri" w:eastAsia="Calibri" w:hAnsi="Calibri" w:cs="Calibri"/>
           <w:b/>
@@ -2808,14 +3347,16 @@
         <w:rPr>
           <w:rFonts w:ascii="Calibri" w:eastAsia="Calibri" w:hAnsi="Calibri" w:cs="Calibri"/>
           <w:b/>
-          <w:sz w:val="28"/>
-          <w:u w:val="single"/>
-        </w:rPr>
-      </w:pPr>
-      <w:r>
-        <w:rPr>
-          <w:rFonts w:ascii="Calibri" w:eastAsia="Calibri" w:hAnsi="Calibri" w:cs="Calibri"/>
-          <w:b/>
+          <w:strike/>
+          <w:sz w:val="28"/>
+          <w:u w:val="single"/>
+        </w:rPr>
+      </w:pPr>
+      <w:r>
+        <w:rPr>
+          <w:rFonts w:ascii="Calibri" w:eastAsia="Calibri" w:hAnsi="Calibri" w:cs="Calibri"/>
+          <w:b/>
+          <w:strike/>
           <w:color w:val="000000"/>
           <w:sz w:val="28"/>
           <w:u w:val="single"/>
@@ -2916,7 +3457,6 @@
           <w:sz w:val="28"/>
           <w:u w:val="single"/>
         </w:rPr>
-        <w:lastRenderedPageBreak/>
         <w:t xml:space="preserve">Sticky </w:t>
       </w:r>
       <w:proofErr w:type="spellStart"/>
@@ -3107,6 +3647,7 @@
           <w:sz w:val="28"/>
           <w:u w:val="single"/>
         </w:rPr>
+        <w:lastRenderedPageBreak/>
         <w:t xml:space="preserve">Third, fourth, and fifth div top margin should be 25px not 15px for the </w:t>
       </w:r>
       <w:proofErr w:type="spellStart"/>
@@ -3352,7 +3893,7 @@
           <w:sz w:val="32"/>
         </w:rPr>
       </w:pPr>
-      <w:hyperlink r:id="rId6" w:anchor="responsive-utilities">
+      <w:hyperlink r:id="rId8" w:anchor="responsive-utilities">
         <w:r>
           <w:rPr>
             <w:rFonts w:ascii="Adobe Arabic" w:eastAsia="Adobe Arabic" w:hAnsi="Adobe Arabic" w:cs="Adobe Arabic"/>
@@ -3597,7 +4138,6 @@
           <w:sz w:val="32"/>
           <w:u w:val="single"/>
         </w:rPr>
-        <w:lastRenderedPageBreak/>
         <w:t xml:space="preserve">Archive (middle): top and bottom margin for the month should be 15 </w:t>
       </w:r>
       <w:proofErr w:type="spellStart"/>
@@ -3775,6 +4315,7 @@
           <w:sz w:val="32"/>
           <w:u w:val="single"/>
         </w:rPr>
+        <w:lastRenderedPageBreak/>
         <w:t>The li should have a height of 45px. 15px top margin, 15px bottom margin, and 15px for the font height.</w:t>
       </w:r>
     </w:p>
@@ -4308,6 +4849,7 @@
           <w:sz w:val="32"/>
           <w:u w:val="single"/>
         </w:rPr>
+        <w:lastRenderedPageBreak/>
         <w:t>All article page tablet view header needs to be fixed.</w:t>
       </w:r>
     </w:p>
@@ -4530,6 +5072,155 @@
     </w:lvl>
   </w:abstractNum>
   <w:abstractNum w:abstractNumId="3">
+    <w:nsid w:val="14AA721E"/>
+    <w:multiLevelType w:val="multilevel"/>
+    <w:tmpl w:val="5678B290"/>
+    <w:lvl w:ilvl="0">
+      <w:start w:val="1"/>
+      <w:numFmt w:val="bullet"/>
+      <w:lvlText w:val=""/>
+      <w:lvlJc w:val="left"/>
+      <w:pPr>
+        <w:tabs>
+          <w:tab w:val="num" w:pos="720"/>
+        </w:tabs>
+        <w:ind w:left="720" w:hanging="360"/>
+      </w:pPr>
+      <w:rPr>
+        <w:rFonts w:ascii="Symbol" w:hAnsi="Symbol" w:hint="default"/>
+        <w:sz w:val="20"/>
+      </w:rPr>
+    </w:lvl>
+    <w:lvl w:ilvl="1">
+      <w:start w:val="1"/>
+      <w:numFmt w:val="bullet"/>
+      <w:lvlText w:val="o"/>
+      <w:lvlJc w:val="left"/>
+      <w:pPr>
+        <w:tabs>
+          <w:tab w:val="num" w:pos="1440"/>
+        </w:tabs>
+        <w:ind w:left="1440" w:hanging="360"/>
+      </w:pPr>
+      <w:rPr>
+        <w:rFonts w:ascii="Courier New" w:hAnsi="Courier New" w:cs="Times New Roman" w:hint="default"/>
+        <w:sz w:val="20"/>
+      </w:rPr>
+    </w:lvl>
+    <w:lvl w:ilvl="2">
+      <w:start w:val="1"/>
+      <w:numFmt w:val="bullet"/>
+      <w:lvlText w:val=""/>
+      <w:lvlJc w:val="left"/>
+      <w:pPr>
+        <w:tabs>
+          <w:tab w:val="num" w:pos="2160"/>
+        </w:tabs>
+        <w:ind w:left="2160" w:hanging="360"/>
+      </w:pPr>
+      <w:rPr>
+        <w:rFonts w:ascii="Wingdings" w:hAnsi="Wingdings" w:hint="default"/>
+        <w:sz w:val="20"/>
+      </w:rPr>
+    </w:lvl>
+    <w:lvl w:ilvl="3">
+      <w:start w:val="1"/>
+      <w:numFmt w:val="bullet"/>
+      <w:lvlText w:val=""/>
+      <w:lvlJc w:val="left"/>
+      <w:pPr>
+        <w:tabs>
+          <w:tab w:val="num" w:pos="2880"/>
+        </w:tabs>
+        <w:ind w:left="2880" w:hanging="360"/>
+      </w:pPr>
+      <w:rPr>
+        <w:rFonts w:ascii="Wingdings" w:hAnsi="Wingdings" w:hint="default"/>
+        <w:sz w:val="20"/>
+      </w:rPr>
+    </w:lvl>
+    <w:lvl w:ilvl="4">
+      <w:start w:val="1"/>
+      <w:numFmt w:val="bullet"/>
+      <w:lvlText w:val=""/>
+      <w:lvlJc w:val="left"/>
+      <w:pPr>
+        <w:tabs>
+          <w:tab w:val="num" w:pos="3600"/>
+        </w:tabs>
+        <w:ind w:left="3600" w:hanging="360"/>
+      </w:pPr>
+      <w:rPr>
+        <w:rFonts w:ascii="Wingdings" w:hAnsi="Wingdings" w:hint="default"/>
+        <w:sz w:val="20"/>
+      </w:rPr>
+    </w:lvl>
+    <w:lvl w:ilvl="5">
+      <w:start w:val="1"/>
+      <w:numFmt w:val="bullet"/>
+      <w:lvlText w:val=""/>
+      <w:lvlJc w:val="left"/>
+      <w:pPr>
+        <w:tabs>
+          <w:tab w:val="num" w:pos="4320"/>
+        </w:tabs>
+        <w:ind w:left="4320" w:hanging="360"/>
+      </w:pPr>
+      <w:rPr>
+        <w:rFonts w:ascii="Wingdings" w:hAnsi="Wingdings" w:hint="default"/>
+        <w:sz w:val="20"/>
+      </w:rPr>
+    </w:lvl>
+    <w:lvl w:ilvl="6">
+      <w:start w:val="1"/>
+      <w:numFmt w:val="bullet"/>
+      <w:lvlText w:val=""/>
+      <w:lvlJc w:val="left"/>
+      <w:pPr>
+        <w:tabs>
+          <w:tab w:val="num" w:pos="5040"/>
+        </w:tabs>
+        <w:ind w:left="5040" w:hanging="360"/>
+      </w:pPr>
+      <w:rPr>
+        <w:rFonts w:ascii="Wingdings" w:hAnsi="Wingdings" w:hint="default"/>
+        <w:sz w:val="20"/>
+      </w:rPr>
+    </w:lvl>
+    <w:lvl w:ilvl="7">
+      <w:start w:val="1"/>
+      <w:numFmt w:val="bullet"/>
+      <w:lvlText w:val=""/>
+      <w:lvlJc w:val="left"/>
+      <w:pPr>
+        <w:tabs>
+          <w:tab w:val="num" w:pos="5760"/>
+        </w:tabs>
+        <w:ind w:left="5760" w:hanging="360"/>
+      </w:pPr>
+      <w:rPr>
+        <w:rFonts w:ascii="Wingdings" w:hAnsi="Wingdings" w:hint="default"/>
+        <w:sz w:val="20"/>
+      </w:rPr>
+    </w:lvl>
+    <w:lvl w:ilvl="8">
+      <w:start w:val="1"/>
+      <w:numFmt w:val="bullet"/>
+      <w:lvlText w:val=""/>
+      <w:lvlJc w:val="left"/>
+      <w:pPr>
+        <w:tabs>
+          <w:tab w:val="num" w:pos="6480"/>
+        </w:tabs>
+        <w:ind w:left="6480" w:hanging="360"/>
+      </w:pPr>
+      <w:rPr>
+        <w:rFonts w:ascii="Wingdings" w:hAnsi="Wingdings" w:hint="default"/>
+        <w:sz w:val="20"/>
+      </w:rPr>
+    </w:lvl>
+  </w:abstractNum>
+  <w:abstractNum w:abstractNumId="4">
     <w:nsid w:val="17472ECA"/>
     <w:multiLevelType w:val="multilevel"/>
     <w:tmpl w:val="92D44AB8"/>
@@ -4580,7 +5271,7 @@
       <w:lvlJc w:val="left"/>
     </w:lvl>
   </w:abstractNum>
-  <w:abstractNum w:abstractNumId="4">
+  <w:abstractNum w:abstractNumId="5">
     <w:nsid w:val="1AA84D60"/>
     <w:multiLevelType w:val="multilevel"/>
     <w:tmpl w:val="68563140"/>
@@ -4631,7 +5322,7 @@
       <w:lvlJc w:val="left"/>
     </w:lvl>
   </w:abstractNum>
-  <w:abstractNum w:abstractNumId="5">
+  <w:abstractNum w:abstractNumId="6">
     <w:nsid w:val="28A15182"/>
     <w:multiLevelType w:val="multilevel"/>
     <w:tmpl w:val="568E1DCC"/>
@@ -4682,7 +5373,7 @@
       <w:lvlJc w:val="left"/>
     </w:lvl>
   </w:abstractNum>
-  <w:abstractNum w:abstractNumId="6">
+  <w:abstractNum w:abstractNumId="7">
     <w:nsid w:val="2FCC6659"/>
     <w:multiLevelType w:val="multilevel"/>
     <w:tmpl w:val="4C747076"/>
@@ -4733,7 +5424,7 @@
       <w:lvlJc w:val="left"/>
     </w:lvl>
   </w:abstractNum>
-  <w:abstractNum w:abstractNumId="7">
+  <w:abstractNum w:abstractNumId="8">
     <w:nsid w:val="31D8672E"/>
     <w:multiLevelType w:val="multilevel"/>
     <w:tmpl w:val="1F56A1CE"/>
@@ -4784,7 +5475,7 @@
       <w:lvlJc w:val="left"/>
     </w:lvl>
   </w:abstractNum>
-  <w:abstractNum w:abstractNumId="8">
+  <w:abstractNum w:abstractNumId="9">
     <w:nsid w:val="446C37D1"/>
     <w:multiLevelType w:val="multilevel"/>
     <w:tmpl w:val="267E1288"/>
@@ -4835,7 +5526,7 @@
       <w:lvlJc w:val="left"/>
     </w:lvl>
   </w:abstractNum>
-  <w:abstractNum w:abstractNumId="9">
+  <w:abstractNum w:abstractNumId="10">
     <w:nsid w:val="4D922604"/>
     <w:multiLevelType w:val="multilevel"/>
     <w:tmpl w:val="43C0B198"/>
@@ -4886,7 +5577,7 @@
       <w:lvlJc w:val="left"/>
     </w:lvl>
   </w:abstractNum>
-  <w:abstractNum w:abstractNumId="10">
+  <w:abstractNum w:abstractNumId="11">
     <w:nsid w:val="52611D1F"/>
     <w:multiLevelType w:val="multilevel"/>
     <w:tmpl w:val="EBBAD686"/>
@@ -4937,7 +5628,156 @@
       <w:lvlJc w:val="left"/>
     </w:lvl>
   </w:abstractNum>
-  <w:abstractNum w:abstractNumId="11">
+  <w:abstractNum w:abstractNumId="12">
+    <w:nsid w:val="66440D06"/>
+    <w:multiLevelType w:val="multilevel"/>
+    <w:tmpl w:val="BBCC2F9E"/>
+    <w:lvl w:ilvl="0">
+      <w:start w:val="1"/>
+      <w:numFmt w:val="bullet"/>
+      <w:lvlText w:val=""/>
+      <w:lvlJc w:val="left"/>
+      <w:pPr>
+        <w:tabs>
+          <w:tab w:val="num" w:pos="720"/>
+        </w:tabs>
+        <w:ind w:left="720" w:hanging="360"/>
+      </w:pPr>
+      <w:rPr>
+        <w:rFonts w:ascii="Symbol" w:hAnsi="Symbol" w:hint="default"/>
+        <w:sz w:val="20"/>
+      </w:rPr>
+    </w:lvl>
+    <w:lvl w:ilvl="1">
+      <w:start w:val="1"/>
+      <w:numFmt w:val="bullet"/>
+      <w:lvlText w:val="o"/>
+      <w:lvlJc w:val="left"/>
+      <w:pPr>
+        <w:tabs>
+          <w:tab w:val="num" w:pos="1440"/>
+        </w:tabs>
+        <w:ind w:left="1440" w:hanging="360"/>
+      </w:pPr>
+      <w:rPr>
+        <w:rFonts w:ascii="Courier New" w:hAnsi="Courier New" w:cs="Times New Roman" w:hint="default"/>
+        <w:sz w:val="20"/>
+      </w:rPr>
+    </w:lvl>
+    <w:lvl w:ilvl="2">
+      <w:start w:val="1"/>
+      <w:numFmt w:val="bullet"/>
+      <w:lvlText w:val=""/>
+      <w:lvlJc w:val="left"/>
+      <w:pPr>
+        <w:tabs>
+          <w:tab w:val="num" w:pos="2160"/>
+        </w:tabs>
+        <w:ind w:left="2160" w:hanging="360"/>
+      </w:pPr>
+      <w:rPr>
+        <w:rFonts w:ascii="Wingdings" w:hAnsi="Wingdings" w:hint="default"/>
+        <w:sz w:val="20"/>
+      </w:rPr>
+    </w:lvl>
+    <w:lvl w:ilvl="3">
+      <w:start w:val="1"/>
+      <w:numFmt w:val="bullet"/>
+      <w:lvlText w:val=""/>
+      <w:lvlJc w:val="left"/>
+      <w:pPr>
+        <w:tabs>
+          <w:tab w:val="num" w:pos="2880"/>
+        </w:tabs>
+        <w:ind w:left="2880" w:hanging="360"/>
+      </w:pPr>
+      <w:rPr>
+        <w:rFonts w:ascii="Wingdings" w:hAnsi="Wingdings" w:hint="default"/>
+        <w:sz w:val="20"/>
+      </w:rPr>
+    </w:lvl>
+    <w:lvl w:ilvl="4">
+      <w:start w:val="1"/>
+      <w:numFmt w:val="bullet"/>
+      <w:lvlText w:val=""/>
+      <w:lvlJc w:val="left"/>
+      <w:pPr>
+        <w:tabs>
+          <w:tab w:val="num" w:pos="3600"/>
+        </w:tabs>
+        <w:ind w:left="3600" w:hanging="360"/>
+      </w:pPr>
+      <w:rPr>
+        <w:rFonts w:ascii="Wingdings" w:hAnsi="Wingdings" w:hint="default"/>
+        <w:sz w:val="20"/>
+      </w:rPr>
+    </w:lvl>
+    <w:lvl w:ilvl="5">
+      <w:start w:val="1"/>
+      <w:numFmt w:val="bullet"/>
+      <w:lvlText w:val=""/>
+      <w:lvlJc w:val="left"/>
+      <w:pPr>
+        <w:tabs>
+          <w:tab w:val="num" w:pos="4320"/>
+        </w:tabs>
+        <w:ind w:left="4320" w:hanging="360"/>
+      </w:pPr>
+      <w:rPr>
+        <w:rFonts w:ascii="Wingdings" w:hAnsi="Wingdings" w:hint="default"/>
+        <w:sz w:val="20"/>
+      </w:rPr>
+    </w:lvl>
+    <w:lvl w:ilvl="6">
+      <w:start w:val="1"/>
+      <w:numFmt w:val="bullet"/>
+      <w:lvlText w:val=""/>
+      <w:lvlJc w:val="left"/>
+      <w:pPr>
+        <w:tabs>
+          <w:tab w:val="num" w:pos="5040"/>
+        </w:tabs>
+        <w:ind w:left="5040" w:hanging="360"/>
+      </w:pPr>
+      <w:rPr>
+        <w:rFonts w:ascii="Wingdings" w:hAnsi="Wingdings" w:hint="default"/>
+        <w:sz w:val="20"/>
+      </w:rPr>
+    </w:lvl>
+    <w:lvl w:ilvl="7">
+      <w:start w:val="1"/>
+      <w:numFmt w:val="bullet"/>
+      <w:lvlText w:val=""/>
+      <w:lvlJc w:val="left"/>
+      <w:pPr>
+        <w:tabs>
+          <w:tab w:val="num" w:pos="5760"/>
+        </w:tabs>
+        <w:ind w:left="5760" w:hanging="360"/>
+      </w:pPr>
+      <w:rPr>
+        <w:rFonts w:ascii="Wingdings" w:hAnsi="Wingdings" w:hint="default"/>
+        <w:sz w:val="20"/>
+      </w:rPr>
+    </w:lvl>
+    <w:lvl w:ilvl="8">
+      <w:start w:val="1"/>
+      <w:numFmt w:val="bullet"/>
+      <w:lvlText w:val=""/>
+      <w:lvlJc w:val="left"/>
+      <w:pPr>
+        <w:tabs>
+          <w:tab w:val="num" w:pos="6480"/>
+        </w:tabs>
+        <w:ind w:left="6480" w:hanging="360"/>
+      </w:pPr>
+      <w:rPr>
+        <w:rFonts w:ascii="Wingdings" w:hAnsi="Wingdings" w:hint="default"/>
+        <w:sz w:val="20"/>
+      </w:rPr>
+    </w:lvl>
+  </w:abstractNum>
+  <w:abstractNum w:abstractNumId="13">
     <w:nsid w:val="66842F0D"/>
     <w:multiLevelType w:val="multilevel"/>
     <w:tmpl w:val="914CB890"/>
@@ -4988,7 +5828,7 @@
       <w:lvlJc w:val="left"/>
     </w:lvl>
   </w:abstractNum>
-  <w:abstractNum w:abstractNumId="12">
+  <w:abstractNum w:abstractNumId="14">
     <w:nsid w:val="6A8A7929"/>
     <w:multiLevelType w:val="multilevel"/>
     <w:tmpl w:val="E898BC0C"/>
@@ -5039,7 +5879,7 @@
       <w:lvlJc w:val="left"/>
     </w:lvl>
   </w:abstractNum>
-  <w:abstractNum w:abstractNumId="13">
+  <w:abstractNum w:abstractNumId="15">
     <w:nsid w:val="6BCD7922"/>
     <w:multiLevelType w:val="multilevel"/>
     <w:tmpl w:val="E250A354"/>
@@ -5090,7 +5930,7 @@
       <w:lvlJc w:val="left"/>
     </w:lvl>
   </w:abstractNum>
-  <w:abstractNum w:abstractNumId="14">
+  <w:abstractNum w:abstractNumId="16">
     <w:nsid w:val="6FF25B9E"/>
     <w:multiLevelType w:val="multilevel"/>
     <w:tmpl w:val="16F6535A"/>
@@ -5141,7 +5981,7 @@
       <w:lvlJc w:val="left"/>
     </w:lvl>
   </w:abstractNum>
-  <w:abstractNum w:abstractNumId="15">
+  <w:abstractNum w:abstractNumId="17">
     <w:nsid w:val="71533AF4"/>
     <w:multiLevelType w:val="multilevel"/>
     <w:tmpl w:val="D1F2BA56"/>
@@ -5192,7 +6032,7 @@
       <w:lvlJc w:val="left"/>
     </w:lvl>
   </w:abstractNum>
-  <w:abstractNum w:abstractNumId="16">
+  <w:abstractNum w:abstractNumId="18">
     <w:nsid w:val="75F16BF6"/>
     <w:multiLevelType w:val="multilevel"/>
     <w:tmpl w:val="FD00716C"/>
@@ -5243,7 +6083,7 @@
       <w:lvlJc w:val="left"/>
     </w:lvl>
   </w:abstractNum>
-  <w:abstractNum w:abstractNumId="17">
+  <w:abstractNum w:abstractNumId="19">
     <w:nsid w:val="7F7E66D0"/>
     <w:multiLevelType w:val="multilevel"/>
     <w:tmpl w:val="14DA330A"/>
@@ -5295,58 +6135,82 @@
     </w:lvl>
   </w:abstractNum>
   <w:num w:numId="1">
-    <w:abstractNumId w:val="9"/>
+    <w:abstractNumId w:val="10"/>
   </w:num>
   <w:num w:numId="2">
-    <w:abstractNumId w:val="5"/>
+    <w:abstractNumId w:val="6"/>
   </w:num>
   <w:num w:numId="3">
-    <w:abstractNumId w:val="13"/>
+    <w:abstractNumId w:val="15"/>
   </w:num>
   <w:num w:numId="4">
-    <w:abstractNumId w:val="3"/>
+    <w:abstractNumId w:val="4"/>
   </w:num>
   <w:num w:numId="5">
-    <w:abstractNumId w:val="15"/>
+    <w:abstractNumId w:val="17"/>
   </w:num>
   <w:num w:numId="6">
     <w:abstractNumId w:val="2"/>
   </w:num>
   <w:num w:numId="7">
-    <w:abstractNumId w:val="14"/>
+    <w:abstractNumId w:val="16"/>
   </w:num>
   <w:num w:numId="8">
-    <w:abstractNumId w:val="16"/>
+    <w:abstractNumId w:val="18"/>
   </w:num>
   <w:num w:numId="9">
     <w:abstractNumId w:val="0"/>
   </w:num>
   <w:num w:numId="10">
-    <w:abstractNumId w:val="7"/>
+    <w:abstractNumId w:val="8"/>
   </w:num>
   <w:num w:numId="11">
-    <w:abstractNumId w:val="10"/>
+    <w:abstractNumId w:val="11"/>
   </w:num>
   <w:num w:numId="12">
-    <w:abstractNumId w:val="12"/>
+    <w:abstractNumId w:val="14"/>
   </w:num>
   <w:num w:numId="13">
-    <w:abstractNumId w:val="6"/>
+    <w:abstractNumId w:val="7"/>
   </w:num>
   <w:num w:numId="14">
     <w:abstractNumId w:val="1"/>
   </w:num>
   <w:num w:numId="15">
-    <w:abstractNumId w:val="11"/>
+    <w:abstractNumId w:val="13"/>
   </w:num>
   <w:num w:numId="16">
-    <w:abstractNumId w:val="4"/>
+    <w:abstractNumId w:val="5"/>
   </w:num>
   <w:num w:numId="17">
-    <w:abstractNumId w:val="8"/>
+    <w:abstractNumId w:val="9"/>
   </w:num>
   <w:num w:numId="18">
-    <w:abstractNumId w:val="17"/>
+    <w:abstractNumId w:val="19"/>
+  </w:num>
+  <w:num w:numId="19">
+    <w:abstractNumId w:val="3"/>
+    <w:lvlOverride w:ilvl="0"/>
+    <w:lvlOverride w:ilvl="1"/>
+    <w:lvlOverride w:ilvl="2"/>
+    <w:lvlOverride w:ilvl="3"/>
+    <w:lvlOverride w:ilvl="4"/>
+    <w:lvlOverride w:ilvl="5"/>
+    <w:lvlOverride w:ilvl="6"/>
+    <w:lvlOverride w:ilvl="7"/>
+    <w:lvlOverride w:ilvl="8"/>
+  </w:num>
+  <w:num w:numId="20">
+    <w:abstractNumId w:val="12"/>
+    <w:lvlOverride w:ilvl="0"/>
+    <w:lvlOverride w:ilvl="1"/>
+    <w:lvlOverride w:ilvl="2"/>
+    <w:lvlOverride w:ilvl="3"/>
+    <w:lvlOverride w:ilvl="4"/>
+    <w:lvlOverride w:ilvl="5"/>
+    <w:lvlOverride w:ilvl="6"/>
+    <w:lvlOverride w:ilvl="7"/>
+    <w:lvlOverride w:ilvl="8"/>
   </w:num>
 </w:numbering>
 </file>
@@ -5537,6 +6401,18 @@
     <w:uiPriority w:val="99"/>
     <w:semiHidden/>
     <w:unhideWhenUsed/>
+  </w:style>
+  <w:style w:type="character" w:styleId="Hyperlink">
+    <w:name w:val="Hyperlink"/>
+    <w:basedOn w:val="DefaultParagraphFont"/>
+    <w:uiPriority w:val="99"/>
+    <w:semiHidden/>
+    <w:unhideWhenUsed/>
+    <w:rsid w:val="0056527F"/>
+    <w:rPr>
+      <w:color w:val="0000FF"/>
+      <w:u w:val="single"/>
+    </w:rPr>
   </w:style>
 </w:styles>
 </file>

--- a/TASKS (2).docx
+++ b/TASKS (2).docx
@@ -2809,6 +2809,254 @@
           <w:u w:val="single"/>
         </w:rPr>
       </w:pPr>
+      <w:proofErr w:type="spellStart"/>
+      <w:proofErr w:type="gramStart"/>
+      <w:r>
+        <w:rPr>
+          <w:rFonts w:ascii="Calibri" w:eastAsia="Calibri" w:hAnsi="Calibri" w:cs="Calibri"/>
+          <w:b/>
+          <w:color w:val="FF0000"/>
+          <w:sz w:val="28"/>
+          <w:u w:val="single"/>
+        </w:rPr>
+        <w:t>Onlocation</w:t>
+      </w:r>
+      <w:proofErr w:type="spellEnd"/>
+      <w:r>
+        <w:rPr>
+          <w:rFonts w:ascii="Calibri" w:eastAsia="Calibri" w:hAnsi="Calibri" w:cs="Calibri"/>
+          <w:b/>
+          <w:color w:val="FF0000"/>
+          <w:sz w:val="28"/>
+          <w:u w:val="single"/>
+        </w:rPr>
+        <w:t xml:space="preserve"> page fiel</w:t>
+      </w:r>
+      <w:r>
+        <w:rPr>
+          <w:rFonts w:ascii="Calibri" w:eastAsia="Calibri" w:hAnsi="Calibri" w:cs="Calibri"/>
+          <w:b/>
+          <w:color w:val="FF0000"/>
+          <w:sz w:val="28"/>
+          <w:u w:val="single"/>
+        </w:rPr>
+        <w:t>d</w:t>
+      </w:r>
+      <w:r>
+        <w:rPr>
+          <w:rFonts w:ascii="Calibri" w:eastAsia="Calibri" w:hAnsi="Calibri" w:cs="Calibri"/>
+          <w:b/>
+          <w:color w:val="FF0000"/>
+          <w:sz w:val="28"/>
+          <w:u w:val="single"/>
+        </w:rPr>
+        <w:t xml:space="preserve"> report unusual gap between 3 and 4 paragraph.</w:t>
+      </w:r>
+      <w:proofErr w:type="gramEnd"/>
+    </w:p>
+    <w:p>
+      <w:pPr>
+        <w:rPr>
+          <w:rFonts w:ascii="Calibri" w:eastAsia="Calibri" w:hAnsi="Calibri" w:cs="Calibri"/>
+          <w:b/>
+          <w:color w:val="FF0000"/>
+          <w:sz w:val="28"/>
+          <w:u w:val="single"/>
+        </w:rPr>
+      </w:pPr>
+      <w:r>
+        <w:rPr>
+          <w:rFonts w:ascii="Calibri" w:eastAsia="Calibri" w:hAnsi="Calibri" w:cs="Calibri"/>
+          <w:b/>
+          <w:color w:val="FF0000"/>
+          <w:sz w:val="28"/>
+          <w:u w:val="single"/>
+        </w:rPr>
+        <w:t>Remove carousel.</w:t>
+      </w:r>
+    </w:p>
+    <w:p>
+      <w:pPr>
+        <w:rPr>
+          <w:rFonts w:ascii="Calibri" w:eastAsia="Calibri" w:hAnsi="Calibri" w:cs="Calibri"/>
+          <w:b/>
+          <w:color w:val="FF0000"/>
+          <w:sz w:val="28"/>
+          <w:u w:val="single"/>
+        </w:rPr>
+      </w:pPr>
+      <w:r>
+        <w:rPr>
+          <w:rFonts w:ascii="Calibri" w:eastAsia="Calibri" w:hAnsi="Calibri" w:cs="Calibri"/>
+          <w:b/>
+          <w:color w:val="FF0000"/>
+          <w:sz w:val="28"/>
+          <w:u w:val="single"/>
+        </w:rPr>
+        <w:t>Add page title to all the browsers**.</w:t>
+      </w:r>
+    </w:p>
+    <w:p>
+      <w:pPr>
+        <w:rPr>
+          <w:rFonts w:ascii="Calibri" w:eastAsia="Calibri" w:hAnsi="Calibri" w:cs="Calibri"/>
+          <w:b/>
+          <w:color w:val="FF0000"/>
+          <w:sz w:val="28"/>
+          <w:u w:val="single"/>
+        </w:rPr>
+      </w:pPr>
+      <w:r>
+        <w:rPr>
+          <w:rFonts w:ascii="Calibri" w:eastAsia="Calibri" w:hAnsi="Calibri" w:cs="Calibri"/>
+          <w:b/>
+          <w:color w:val="FF0000"/>
+          <w:sz w:val="28"/>
+          <w:u w:val="single"/>
+        </w:rPr>
+        <w:t>Bring back similar stories</w:t>
+      </w:r>
+    </w:p>
+    <w:p>
+      <w:pPr>
+        <w:rPr>
+          <w:rFonts w:ascii="Calibri" w:eastAsia="Calibri" w:hAnsi="Calibri" w:cs="Calibri"/>
+          <w:b/>
+          <w:color w:val="FF0000"/>
+          <w:sz w:val="28"/>
+          <w:u w:val="single"/>
+        </w:rPr>
+      </w:pPr>
+      <w:r>
+        <w:rPr>
+          <w:rFonts w:ascii="Calibri" w:eastAsia="Calibri" w:hAnsi="Calibri" w:cs="Calibri"/>
+          <w:b/>
+          <w:color w:val="FF0000"/>
+          <w:sz w:val="28"/>
+          <w:u w:val="single"/>
+        </w:rPr>
+        <w:t xml:space="preserve">**fix </w:t>
+      </w:r>
+      <w:proofErr w:type="spellStart"/>
+      <w:r>
+        <w:rPr>
+          <w:rFonts w:ascii="Calibri" w:eastAsia="Calibri" w:hAnsi="Calibri" w:cs="Calibri"/>
+          <w:b/>
+          <w:color w:val="FF0000"/>
+          <w:sz w:val="28"/>
+          <w:u w:val="single"/>
+        </w:rPr>
+        <w:t>onlocation</w:t>
+      </w:r>
+      <w:proofErr w:type="spellEnd"/>
+      <w:r>
+        <w:rPr>
+          <w:rFonts w:ascii="Calibri" w:eastAsia="Calibri" w:hAnsi="Calibri" w:cs="Calibri"/>
+          <w:b/>
+          <w:color w:val="FF0000"/>
+          <w:sz w:val="28"/>
+          <w:u w:val="single"/>
+        </w:rPr>
+        <w:t>: subheading fix.</w:t>
+      </w:r>
+    </w:p>
+    <w:p>
+      <w:pPr>
+        <w:rPr>
+          <w:rFonts w:ascii="Calibri" w:eastAsia="Calibri" w:hAnsi="Calibri" w:cs="Calibri"/>
+          <w:b/>
+          <w:color w:val="FF0000"/>
+          <w:sz w:val="28"/>
+          <w:u w:val="single"/>
+        </w:rPr>
+      </w:pPr>
+      <w:r>
+        <w:rPr>
+          <w:rFonts w:ascii="Calibri" w:eastAsia="Calibri" w:hAnsi="Calibri" w:cs="Calibri"/>
+          <w:b/>
+          <w:color w:val="FF0000"/>
+          <w:sz w:val="28"/>
+          <w:u w:val="single"/>
+        </w:rPr>
+        <w:lastRenderedPageBreak/>
+        <w:t>Distance between print and email is 45px.</w:t>
+      </w:r>
+    </w:p>
+    <w:p>
+      <w:pPr>
+        <w:rPr>
+          <w:rFonts w:ascii="Calibri" w:eastAsia="Calibri" w:hAnsi="Calibri" w:cs="Calibri"/>
+          <w:b/>
+          <w:color w:val="FF0000"/>
+          <w:sz w:val="28"/>
+          <w:u w:val="single"/>
+        </w:rPr>
+      </w:pPr>
+      <w:r>
+        <w:rPr>
+          <w:rFonts w:ascii="Calibri" w:eastAsia="Calibri" w:hAnsi="Calibri" w:cs="Calibri"/>
+          <w:b/>
+          <w:color w:val="FF0000"/>
+          <w:sz w:val="28"/>
+          <w:u w:val="single"/>
+        </w:rPr>
+        <w:t>**</w:t>
+      </w:r>
+      <w:proofErr w:type="spellStart"/>
+      <w:r>
+        <w:rPr>
+          <w:rFonts w:ascii="Calibri" w:eastAsia="Calibri" w:hAnsi="Calibri" w:cs="Calibri"/>
+          <w:b/>
+          <w:color w:val="FF0000"/>
+          <w:sz w:val="28"/>
+          <w:u w:val="single"/>
+        </w:rPr>
+        <w:t>Inpicture</w:t>
+      </w:r>
+      <w:proofErr w:type="spellEnd"/>
+      <w:r>
+        <w:rPr>
+          <w:rFonts w:ascii="Calibri" w:eastAsia="Calibri" w:hAnsi="Calibri" w:cs="Calibri"/>
+          <w:b/>
+          <w:color w:val="FF0000"/>
+          <w:sz w:val="28"/>
+          <w:u w:val="single"/>
+        </w:rPr>
+        <w:t xml:space="preserve"> should be a line between the two </w:t>
+      </w:r>
+      <w:proofErr w:type="spellStart"/>
+      <w:r>
+        <w:rPr>
+          <w:rFonts w:ascii="Calibri" w:eastAsia="Calibri" w:hAnsi="Calibri" w:cs="Calibri"/>
+          <w:b/>
+          <w:color w:val="FF0000"/>
+          <w:sz w:val="28"/>
+          <w:u w:val="single"/>
+        </w:rPr>
+        <w:t>aritcles</w:t>
+      </w:r>
+      <w:proofErr w:type="spellEnd"/>
+      <w:r>
+        <w:rPr>
+          <w:rFonts w:ascii="Calibri" w:eastAsia="Calibri" w:hAnsi="Calibri" w:cs="Calibri"/>
+          <w:b/>
+          <w:color w:val="FF0000"/>
+          <w:sz w:val="28"/>
+          <w:u w:val="single"/>
+        </w:rPr>
+        <w:t>.</w:t>
+      </w:r>
+    </w:p>
+    <w:p>
+      <w:pPr>
+        <w:rPr>
+          <w:rFonts w:ascii="Calibri" w:eastAsia="Calibri" w:hAnsi="Calibri" w:cs="Calibri"/>
+          <w:b/>
+          <w:color w:val="FF0000"/>
+          <w:sz w:val="28"/>
+          <w:u w:val="single"/>
+        </w:rPr>
+      </w:pPr>
       <w:r>
         <w:rPr>
           <w:rFonts w:ascii="Calibri" w:eastAsia="Calibri" w:hAnsi="Calibri" w:cs="Calibri"/>
@@ -2859,7 +3107,309 @@
           <w:sz w:val="28"/>
           <w:u w:val="single"/>
         </w:rPr>
+        <w:t xml:space="preserve">For </w:t>
+      </w:r>
+      <w:proofErr w:type="spellStart"/>
+      <w:r>
+        <w:rPr>
+          <w:rFonts w:ascii="Calibri" w:eastAsia="Calibri" w:hAnsi="Calibri" w:cs="Calibri"/>
+          <w:b/>
+          <w:color w:val="FF0000"/>
+          <w:sz w:val="28"/>
+          <w:u w:val="single"/>
+        </w:rPr>
+        <w:t>jpmc</w:t>
+      </w:r>
+      <w:proofErr w:type="spellEnd"/>
+      <w:r>
+        <w:rPr>
+          <w:rFonts w:ascii="Calibri" w:eastAsia="Calibri" w:hAnsi="Calibri" w:cs="Calibri"/>
+          <w:b/>
+          <w:color w:val="FF0000"/>
+          <w:sz w:val="28"/>
+          <w:u w:val="single"/>
+        </w:rPr>
+        <w:t xml:space="preserve"> logo add target=”blank’</w:t>
+      </w:r>
+    </w:p>
+    <w:p>
+      <w:pPr>
+        <w:rPr>
+          <w:rFonts w:ascii="Calibri" w:eastAsia="Calibri" w:hAnsi="Calibri" w:cs="Calibri"/>
+          <w:b/>
+          <w:color w:val="FF0000"/>
+          <w:sz w:val="28"/>
+          <w:u w:val="single"/>
+        </w:rPr>
+      </w:pPr>
+      <w:r>
+        <w:rPr>
+          <w:rFonts w:ascii="Calibri" w:eastAsia="Calibri" w:hAnsi="Calibri" w:cs="Calibri"/>
+          <w:b/>
+          <w:color w:val="FF0000"/>
+          <w:sz w:val="28"/>
+          <w:u w:val="single"/>
+        </w:rPr>
+        <w:t>Article page remove the author underline when hovering the image</w:t>
+      </w:r>
+    </w:p>
+    <w:p>
+      <w:pPr>
+        <w:rPr>
+          <w:rFonts w:ascii="Calibri" w:eastAsia="Calibri" w:hAnsi="Calibri" w:cs="Calibri"/>
+          <w:b/>
+          <w:strike/>
+          <w:color w:val="FF0000"/>
+          <w:sz w:val="28"/>
+          <w:u w:val="single"/>
+        </w:rPr>
+      </w:pPr>
+      <w:bookmarkStart w:id="0" w:name="_GoBack"/>
+      <w:r>
+        <w:rPr>
+          <w:rFonts w:ascii="Calibri" w:eastAsia="Calibri" w:hAnsi="Calibri" w:cs="Calibri"/>
+          <w:b/>
+          <w:strike/>
+          <w:color w:val="FF0000"/>
+          <w:sz w:val="28"/>
+          <w:u w:val="single"/>
+        </w:rPr>
         <w:t xml:space="preserve">Change hyphen to </w:t>
+      </w:r>
+      <w:r>
+        <w:rPr>
+          <w:rFonts w:ascii="Calibri" w:eastAsia="Calibri" w:hAnsi="Calibri" w:cs="Calibri"/>
+          <w:b/>
+          <w:strike/>
+          <w:color w:val="FF0000"/>
+          <w:sz w:val="28"/>
+          <w:u w:val="single"/>
+        </w:rPr>
+        <w:t>**</w:t>
+      </w:r>
+    </w:p>
+    <w:bookmarkEnd w:id="0"/>
+    <w:p>
+      <w:pPr>
+        <w:rPr>
+          <w:rFonts w:ascii="Calibri" w:eastAsia="Calibri" w:hAnsi="Calibri" w:cs="Calibri"/>
+          <w:b/>
+          <w:color w:val="FF0000"/>
+          <w:sz w:val="28"/>
+          <w:u w:val="single"/>
+        </w:rPr>
+      </w:pPr>
+      <w:r>
+        <w:rPr>
+          <w:rFonts w:ascii="Calibri" w:hAnsi="Calibri" w:cs="Calibri"/>
+          <w:color w:val="000000"/>
+        </w:rPr>
+        <w:t xml:space="preserve">The blue rule should be visible when the </w:t>
+      </w:r>
+      <w:proofErr w:type="spellStart"/>
+      <w:r>
+        <w:rPr>
+          <w:rFonts w:ascii="Calibri" w:hAnsi="Calibri" w:cs="Calibri"/>
+          <w:color w:val="000000"/>
+        </w:rPr>
+        <w:t>nav</w:t>
+      </w:r>
+      <w:proofErr w:type="spellEnd"/>
+      <w:r>
+        <w:rPr>
+          <w:rFonts w:ascii="Calibri" w:hAnsi="Calibri" w:cs="Calibri"/>
+          <w:color w:val="000000"/>
+        </w:rPr>
+        <w:t xml:space="preserve"> “sticks”</w:t>
+      </w:r>
+      <w:r>
+        <w:rPr>
+          <w:rFonts w:ascii="Calibri" w:hAnsi="Calibri" w:cs="Calibri"/>
+          <w:color w:val="000000"/>
+        </w:rPr>
+        <w:br/>
+        <w:t xml:space="preserve">Can we speed up the zoom </w:t>
+      </w:r>
+      <w:proofErr w:type="spellStart"/>
+      <w:r>
+        <w:rPr>
+          <w:rFonts w:ascii="Calibri" w:hAnsi="Calibri" w:cs="Calibri"/>
+          <w:color w:val="000000"/>
+        </w:rPr>
+        <w:t>onHover</w:t>
+      </w:r>
+      <w:proofErr w:type="spellEnd"/>
+      <w:r>
+        <w:rPr>
+          <w:rFonts w:ascii="Calibri" w:hAnsi="Calibri" w:cs="Calibri"/>
+          <w:color w:val="000000"/>
+        </w:rPr>
+        <w:t xml:space="preserve"> by at least </w:t>
+      </w:r>
+      <w:proofErr w:type="gramStart"/>
+      <w:r>
+        <w:rPr>
+          <w:rFonts w:ascii="Calibri" w:hAnsi="Calibri" w:cs="Calibri"/>
+          <w:color w:val="000000"/>
+        </w:rPr>
+        <w:t>2x</w:t>
+      </w:r>
+      <w:proofErr w:type="gramEnd"/>
+      <w:r>
+        <w:rPr>
+          <w:rFonts w:ascii="Calibri" w:hAnsi="Calibri" w:cs="Calibri"/>
+          <w:color w:val="000000"/>
+        </w:rPr>
+        <w:t xml:space="preserve">? </w:t>
+      </w:r>
+      <w:proofErr w:type="gramStart"/>
+      <w:r>
+        <w:rPr>
+          <w:rFonts w:ascii="Calibri" w:hAnsi="Calibri" w:cs="Calibri"/>
+          <w:color w:val="000000"/>
+        </w:rPr>
+        <w:t>and</w:t>
+      </w:r>
+      <w:proofErr w:type="gramEnd"/>
+      <w:r>
+        <w:rPr>
+          <w:rFonts w:ascii="Calibri" w:hAnsi="Calibri" w:cs="Calibri"/>
+          <w:color w:val="000000"/>
+        </w:rPr>
+        <w:t xml:space="preserve"> fade it by 25%?</w:t>
+      </w:r>
+      <w:r>
+        <w:rPr>
+          <w:rFonts w:ascii="Calibri" w:hAnsi="Calibri" w:cs="Calibri"/>
+          <w:color w:val="000000"/>
+        </w:rPr>
+        <w:br/>
+        <w:t xml:space="preserve">In the </w:t>
+      </w:r>
+      <w:proofErr w:type="spellStart"/>
+      <w:r>
+        <w:rPr>
+          <w:rFonts w:ascii="Calibri" w:hAnsi="Calibri" w:cs="Calibri"/>
+          <w:color w:val="000000"/>
+        </w:rPr>
+        <w:t>nav</w:t>
+      </w:r>
+      <w:proofErr w:type="spellEnd"/>
+      <w:r>
+        <w:rPr>
+          <w:rFonts w:ascii="Calibri" w:hAnsi="Calibri" w:cs="Calibri"/>
+          <w:color w:val="000000"/>
+        </w:rPr>
+        <w:t xml:space="preserve">, </w:t>
+      </w:r>
+      <w:proofErr w:type="spellStart"/>
+      <w:r>
+        <w:rPr>
+          <w:rFonts w:ascii="Calibri" w:hAnsi="Calibri" w:cs="Calibri"/>
+          <w:color w:val="000000"/>
+        </w:rPr>
+        <w:t>onHover</w:t>
+      </w:r>
+      <w:proofErr w:type="spellEnd"/>
+      <w:r>
+        <w:rPr>
+          <w:rFonts w:ascii="Calibri" w:hAnsi="Calibri" w:cs="Calibri"/>
+          <w:color w:val="000000"/>
+        </w:rPr>
+        <w:t xml:space="preserve"> can the blue rule follow the mouse? </w:t>
+      </w:r>
+      <w:proofErr w:type="spellStart"/>
+      <w:proofErr w:type="gramStart"/>
+      <w:r>
+        <w:rPr>
+          <w:rFonts w:ascii="Calibri" w:hAnsi="Calibri" w:cs="Calibri"/>
+          <w:color w:val="000000"/>
+        </w:rPr>
+        <w:t>ie</w:t>
+      </w:r>
+      <w:proofErr w:type="spellEnd"/>
+      <w:proofErr w:type="gramEnd"/>
+      <w:r>
+        <w:rPr>
+          <w:rFonts w:ascii="Calibri" w:hAnsi="Calibri" w:cs="Calibri"/>
+          <w:color w:val="000000"/>
+        </w:rPr>
+        <w:t xml:space="preserve">. </w:t>
+      </w:r>
+      <w:proofErr w:type="gramStart"/>
+      <w:r>
+        <w:rPr>
+          <w:rFonts w:ascii="Calibri" w:hAnsi="Calibri" w:cs="Calibri"/>
+          <w:color w:val="000000"/>
+        </w:rPr>
+        <w:t>not</w:t>
+      </w:r>
+      <w:proofErr w:type="gramEnd"/>
+      <w:r>
+        <w:rPr>
+          <w:rFonts w:ascii="Calibri" w:hAnsi="Calibri" w:cs="Calibri"/>
+          <w:color w:val="000000"/>
+        </w:rPr>
+        <w:t xml:space="preserve"> remain under the current bucket. Smoothly flowing across the </w:t>
+      </w:r>
+      <w:proofErr w:type="spellStart"/>
+      <w:r>
+        <w:rPr>
+          <w:rFonts w:ascii="Calibri" w:hAnsi="Calibri" w:cs="Calibri"/>
+          <w:color w:val="000000"/>
+        </w:rPr>
+        <w:t>nav</w:t>
+      </w:r>
+      <w:proofErr w:type="spellEnd"/>
+      <w:r>
+        <w:rPr>
+          <w:rFonts w:ascii="Calibri" w:hAnsi="Calibri" w:cs="Calibri"/>
+          <w:color w:val="000000"/>
+        </w:rPr>
+        <w:t xml:space="preserve"> would be ideal, but jumping is also ok.</w:t>
+      </w:r>
+    </w:p>
+    <w:p>
+      <w:pPr>
+        <w:rPr>
+          <w:rFonts w:ascii="Calibri" w:eastAsia="Calibri" w:hAnsi="Calibri" w:cs="Calibri"/>
+          <w:b/>
+          <w:color w:val="FF0000"/>
+          <w:sz w:val="28"/>
+          <w:u w:val="single"/>
+        </w:rPr>
+      </w:pPr>
+      <w:r>
+        <w:rPr>
+          <w:rFonts w:ascii="Calibri" w:eastAsia="Calibri" w:hAnsi="Calibri" w:cs="Calibri"/>
+          <w:b/>
+          <w:color w:val="FF0000"/>
+          <w:sz w:val="28"/>
+          <w:u w:val="single"/>
+        </w:rPr>
+        <w:t xml:space="preserve">Fix </w:t>
+      </w:r>
+      <w:proofErr w:type="spellStart"/>
+      <w:r>
+        <w:rPr>
+          <w:rFonts w:ascii="Calibri" w:eastAsia="Calibri" w:hAnsi="Calibri" w:cs="Calibri"/>
+          <w:b/>
+          <w:color w:val="FF0000"/>
+          <w:sz w:val="28"/>
+          <w:u w:val="single"/>
+        </w:rPr>
+        <w:t>askink</w:t>
+      </w:r>
+      <w:proofErr w:type="spellEnd"/>
+      <w:r>
+        <w:rPr>
+          <w:rFonts w:ascii="Calibri" w:eastAsia="Calibri" w:hAnsi="Calibri" w:cs="Calibri"/>
+          <w:b/>
+          <w:color w:val="FF0000"/>
+          <w:sz w:val="28"/>
+          <w:u w:val="single"/>
+        </w:rPr>
+        <w:t xml:space="preserve"> page (down)</w:t>
       </w:r>
     </w:p>
     <w:p>
@@ -2902,8 +3452,6 @@
         </w:rPr>
         <w:t>Each month in Ask Ink, the Ink staff answers employees' questions about ethics, appropriate workplace behavior, the Code of Conduct and other issues.</w:t>
       </w:r>
-      <w:bookmarkStart w:id="0" w:name="_GoBack"/>
-      <w:bookmarkEnd w:id="0"/>
     </w:p>
     <w:p>
       <w:pPr>
@@ -2922,7 +3470,6 @@
           <w:sz w:val="18"/>
           <w:szCs w:val="18"/>
         </w:rPr>
-        <w:lastRenderedPageBreak/>
         <w:t>If you have a question you would like Ask Ink to answer, you can send it to us two ways:</w:t>
       </w:r>
     </w:p>
@@ -3230,6 +3777,7 @@
           <w:sz w:val="28"/>
           <w:u w:val="single"/>
         </w:rPr>
+        <w:lastRenderedPageBreak/>
         <w:t>On the article pages the image should not zoom on hover.</w:t>
       </w:r>
     </w:p>
@@ -3647,7 +4195,6 @@
           <w:sz w:val="28"/>
           <w:u w:val="single"/>
         </w:rPr>
-        <w:lastRenderedPageBreak/>
         <w:t xml:space="preserve">Third, fourth, and fifth div top margin should be 25px not 15px for the </w:t>
       </w:r>
       <w:proofErr w:type="spellStart"/>
@@ -3868,6 +4415,7 @@
           <w:sz w:val="28"/>
           <w:u w:val="single"/>
         </w:rPr>
+        <w:lastRenderedPageBreak/>
         <w:t>Plz</w:t>
       </w:r>
       <w:proofErr w:type="spellEnd"/>
@@ -4315,7 +4863,6 @@
           <w:sz w:val="32"/>
           <w:u w:val="single"/>
         </w:rPr>
-        <w:lastRenderedPageBreak/>
         <w:t>The li should have a height of 45px. 15px top margin, 15px bottom margin, and 15px for the font height.</w:t>
       </w:r>
     </w:p>
@@ -4498,6 +5045,7 @@
           <w:sz w:val="32"/>
           <w:u w:val="single"/>
         </w:rPr>
+        <w:lastRenderedPageBreak/>
         <w:t xml:space="preserve">On the achieve page </w:t>
       </w:r>
       <w:proofErr w:type="gramStart"/>
@@ -4849,7 +5397,6 @@
           <w:sz w:val="32"/>
           <w:u w:val="single"/>
         </w:rPr>
-        <w:lastRenderedPageBreak/>
         <w:t>All article page tablet view header needs to be fixed.</w:t>
       </w:r>
     </w:p>
@@ -6190,27 +6737,9 @@
   </w:num>
   <w:num w:numId="19">
     <w:abstractNumId w:val="3"/>
-    <w:lvlOverride w:ilvl="0"/>
-    <w:lvlOverride w:ilvl="1"/>
-    <w:lvlOverride w:ilvl="2"/>
-    <w:lvlOverride w:ilvl="3"/>
-    <w:lvlOverride w:ilvl="4"/>
-    <w:lvlOverride w:ilvl="5"/>
-    <w:lvlOverride w:ilvl="6"/>
-    <w:lvlOverride w:ilvl="7"/>
-    <w:lvlOverride w:ilvl="8"/>
   </w:num>
   <w:num w:numId="20">
     <w:abstractNumId w:val="12"/>
-    <w:lvlOverride w:ilvl="0"/>
-    <w:lvlOverride w:ilvl="1"/>
-    <w:lvlOverride w:ilvl="2"/>
-    <w:lvlOverride w:ilvl="3"/>
-    <w:lvlOverride w:ilvl="4"/>
-    <w:lvlOverride w:ilvl="5"/>
-    <w:lvlOverride w:ilvl="6"/>
-    <w:lvlOverride w:ilvl="7"/>
-    <w:lvlOverride w:ilvl="8"/>
   </w:num>
 </w:numbering>
 </file>
